--- a/Ideazione3.docx
+++ b/Ideazione3.docx
@@ -1191,7 +1191,7 @@
                 <w:szCs w:val="24"/>
                 <w:lang w:val="it-IT"/>
               </w:rPr>
-              <w:t>Utente ospitante</w:t>
+              <w:t>Utente ospite</w:t>
             </w:r>
           </w:p>
         </w:tc>
@@ -1216,25 +1216,7 @@
                 <w:szCs w:val="24"/>
                 <w:lang w:val="it-IT"/>
               </w:rPr>
-              <w:t xml:space="preserve">L’utente ospitante può aggiungere, modificare e rimuovere i posti letto </w:t>
-            </w:r>
-            <w:r>
-              <w:rPr>
-                <w:rStyle w:val="normaltextrun"/>
-                <w:sz w:val="24"/>
-                <w:szCs w:val="24"/>
-                <w:lang w:val="it-IT"/>
-              </w:rPr>
-              <w:t>del proprio alloggio.</w:t>
-            </w:r>
-            <w:r>
-              <w:rPr>
-                <w:rStyle w:val="eop"/>
-                <w:sz w:val="24"/>
-                <w:szCs w:val="24"/>
-                <w:lang w:val="it-IT"/>
-              </w:rPr>
-              <w:t> </w:t>
+              <w:t>L’utente ospite può ricercare un alloggio in base a dei parametri prestabiliti.</w:t>
             </w:r>
           </w:p>
         </w:tc>
@@ -1279,36 +1261,21 @@
                 <w:szCs w:val="24"/>
                 <w:lang w:val="it-IT"/>
               </w:rPr>
-              <w:t xml:space="preserve">: Gestisci </w:t>
-            </w:r>
-            <w:r>
-              <w:rPr>
-                <w:b/>
-                <w:sz w:val="24"/>
-                <w:szCs w:val="24"/>
-                <w:lang w:val="it-IT"/>
-              </w:rPr>
-              <w:t>posti letto</w:t>
+              <w:t>: Ricerca alloggio</w:t>
             </w:r>
           </w:p>
           <w:p>
             <w:pPr>
               <w:pStyle w:val="TableParagraph"/>
+              <w:spacing w:line="268" w:lineRule="exact"/>
               <w:ind w:left="103"/>
               <w:rPr>
-                <w:sz w:val="24"/>
-                <w:szCs w:val="24"/>
-                <w:lang w:val="it-IT"/>
-              </w:rPr>
-            </w:pPr>
-            <w:r>
-              <w:rPr>
-                <w:sz w:val="24"/>
-                <w:szCs w:val="24"/>
-                <w:lang w:val="it-IT"/>
-              </w:rPr>
-              <w:t>(CRUD)</w:t>
-            </w:r>
+                <w:b/>
+                <w:sz w:val="24"/>
+                <w:szCs w:val="24"/>
+                <w:lang w:val="it-IT"/>
+              </w:rPr>
+            </w:pPr>
           </w:p>
         </w:tc>
       </w:tr>
@@ -1362,7 +1329,34 @@
                 <w:szCs w:val="24"/>
                 <w:lang w:val="it-IT"/>
               </w:rPr>
-              <w:t>L’utente ospite può ricercare un alloggio in base a dei parametri prestabiliti.</w:t>
+              <w:t xml:space="preserve">L’utente ospite può prenotare i posti letto  disponibili </w:t>
+            </w:r>
+            <w:r>
+              <w:rPr>
+                <w:rStyle w:val="normaltextrun"/>
+                <w:sz w:val="24"/>
+                <w:szCs w:val="24"/>
+                <w:lang w:val="it-IT"/>
+              </w:rPr>
+              <w:t>in un alloggio</w:t>
+            </w:r>
+            <w:r>
+              <w:rPr>
+                <w:rStyle w:val="normaltextrun"/>
+                <w:sz w:val="24"/>
+                <w:szCs w:val="24"/>
+                <w:lang w:val="it-IT"/>
+              </w:rPr>
+              <w:t>, modificare o disdire la prenotazione.</w:t>
+            </w:r>
+            <w:r>
+              <w:rPr>
+                <w:rStyle w:val="eop"/>
+                <w:sz w:val="24"/>
+                <w:szCs w:val="24"/>
+                <w:lang w:val="it-IT"/>
+              </w:rPr>
+              <w:t> </w:t>
             </w:r>
           </w:p>
         </w:tc>
@@ -1407,7 +1401,7 @@
                 <w:szCs w:val="24"/>
                 <w:lang w:val="it-IT"/>
               </w:rPr>
-              <w:t>: Ricerca alloggio</w:t>
+              <w:t>: Prenota alloggio</w:t>
             </w:r>
           </w:p>
           <w:p>
@@ -1415,6 +1409,51 @@
               <w:pStyle w:val="TableParagraph"/>
               <w:spacing w:line="268" w:lineRule="exact"/>
               <w:ind w:left="103"/>
+              <w:rPr>
+                <w:b/>
+                <w:sz w:val="24"/>
+                <w:szCs w:val="24"/>
+                <w:lang w:val="it-IT"/>
+              </w:rPr>
+            </w:pPr>
+            <w:r>
+              <w:rPr>
+                <w:sz w:val="24"/>
+                <w:szCs w:val="24"/>
+                <w:lang w:val="it-IT"/>
+              </w:rPr>
+              <w:t>(CRUD)</w:t>
+            </w:r>
+          </w:p>
+          <w:p>
+            <w:pPr>
+              <w:pStyle w:val="TableParagraph"/>
+              <w:tabs>
+                <w:tab w:val="center" w:pos="1428"/>
+              </w:tabs>
+              <w:spacing w:line="268" w:lineRule="exact"/>
+              <w:ind w:left="103"/>
+              <w:rPr>
+                <w:b/>
+                <w:sz w:val="24"/>
+                <w:szCs w:val="24"/>
+                <w:lang w:val="it-IT"/>
+              </w:rPr>
+            </w:pPr>
+            <w:r>
+              <w:rPr>
+                <w:sz w:val="24"/>
+                <w:szCs w:val="24"/>
+                <w:lang w:val="it-IT"/>
+              </w:rPr>
+              <w:tab/>
+            </w:r>
+          </w:p>
+          <w:p>
+            <w:pPr>
+              <w:pStyle w:val="TableParagraph"/>
+              <w:spacing w:line="268" w:lineRule="exact"/>
+              <w:ind w:left="0"/>
               <w:rPr>
                 <w:b/>
                 <w:sz w:val="24"/>
@@ -1463,20 +1502,12 @@
               <w:pStyle w:val="TableParagraph"/>
               <w:ind w:left="105" w:right="646"/>
               <w:rPr>
-                <w:sz w:val="24"/>
-                <w:szCs w:val="24"/>
-                <w:lang w:val="it-IT"/>
-              </w:rPr>
-            </w:pPr>
-            <w:r>
-              <w:rPr>
                 <w:rStyle w:val="normaltextrun"/>
                 <w:sz w:val="24"/>
                 <w:szCs w:val="24"/>
                 <w:lang w:val="it-IT"/>
               </w:rPr>
-              <w:t xml:space="preserve">L’utente ospite può prenotare i posti letto  disponibili </w:t>
-            </w:r>
+            </w:pPr>
             <w:r>
               <w:rPr>
                 <w:rStyle w:val="normaltextrun"/>
@@ -1484,25 +1515,7 @@
                 <w:szCs w:val="24"/>
                 <w:lang w:val="it-IT"/>
               </w:rPr>
-              <w:t>in un alloggio</w:t>
-            </w:r>
-            <w:r>
-              <w:rPr>
-                <w:rStyle w:val="normaltextrun"/>
-                <w:sz w:val="24"/>
-                <w:szCs w:val="24"/>
-                <w:lang w:val="it-IT"/>
-              </w:rPr>
-              <w:t>, modificare o disdire la prenotazione.</w:t>
-            </w:r>
-            <w:r>
-              <w:rPr>
-                <w:rStyle w:val="eop"/>
-                <w:sz w:val="24"/>
-                <w:szCs w:val="24"/>
-                <w:lang w:val="it-IT"/>
-              </w:rPr>
-              <w:t> </w:t>
+              <w:t>L’utente ospite può visualizzare l’elenco di tutte le prenotazioni effettuate durante i propri viaggi.</w:t>
             </w:r>
           </w:p>
         </w:tc>
@@ -1547,7 +1560,16 @@
                 <w:szCs w:val="24"/>
                 <w:lang w:val="it-IT"/>
               </w:rPr>
-              <w:t>: Prenota alloggio</w:t>
+              <w:t xml:space="preserve">: </w:t>
+            </w:r>
+            <w:r>
+              <w:rPr>
+                <w:b/>
+                <w:sz w:val="24"/>
+                <w:szCs w:val="24"/>
+                <w:lang w:val="it-IT"/>
+              </w:rPr>
+              <w:t>Elenco prenotazioni</w:t>
             </w:r>
           </w:p>
           <w:p>
@@ -1562,14 +1584,6 @@
                 <w:lang w:val="it-IT"/>
               </w:rPr>
             </w:pPr>
-            <w:r>
-              <w:rPr>
-                <w:sz w:val="24"/>
-                <w:szCs w:val="24"/>
-                <w:lang w:val="it-IT"/>
-              </w:rPr>
-              <w:t>(CRUD)</w:t>
-            </w:r>
           </w:p>
           <w:p>
             <w:pPr>
@@ -1599,7 +1613,7 @@
             <w:pPr>
               <w:pStyle w:val="TableParagraph"/>
               <w:spacing w:line="268" w:lineRule="exact"/>
-              <w:ind w:left="0"/>
+              <w:ind w:left="103"/>
               <w:rPr>
                 <w:b/>
                 <w:sz w:val="24"/>
@@ -1635,7 +1649,7 @@
                 <w:szCs w:val="24"/>
                 <w:lang w:val="it-IT"/>
               </w:rPr>
-              <w:t>Utente ospite</w:t>
+              <w:t>Utente ospitante</w:t>
             </w:r>
           </w:p>
         </w:tc>
@@ -1648,12 +1662,20 @@
               <w:pStyle w:val="TableParagraph"/>
               <w:ind w:left="105" w:right="646"/>
               <w:rPr>
+                <w:sz w:val="24"/>
+                <w:szCs w:val="24"/>
+                <w:lang w:val="it-IT"/>
+              </w:rPr>
+            </w:pPr>
+            <w:r>
+              <w:rPr>
                 <w:rStyle w:val="normaltextrun"/>
                 <w:sz w:val="24"/>
                 <w:szCs w:val="24"/>
                 <w:lang w:val="it-IT"/>
               </w:rPr>
-            </w:pPr>
+              <w:t xml:space="preserve">L’utente ospitante può accettare o rifiutare la </w:t>
+            </w:r>
             <w:r>
               <w:rPr>
                 <w:rStyle w:val="normaltextrun"/>
@@ -1661,7 +1683,16 @@
                 <w:szCs w:val="24"/>
                 <w:lang w:val="it-IT"/>
               </w:rPr>
-              <w:t>L’utente ospite può visualizzare l’elenco di tutte le prenotazioni effettuate durante i propri viaggi.</w:t>
+              <w:t>prenotazione dell’utente ospite</w:t>
+            </w:r>
+            <w:r>
+              <w:rPr>
+                <w:rStyle w:val="normaltextrun"/>
+                <w:sz w:val="24"/>
+                <w:szCs w:val="24"/>
+                <w:lang w:val="it-IT"/>
+              </w:rPr>
+              <w:t>, specificando il motivo in caso di rifiuto.</w:t>
             </w:r>
           </w:p>
         </w:tc>
@@ -1706,53 +1737,7 @@
                 <w:szCs w:val="24"/>
                 <w:lang w:val="it-IT"/>
               </w:rPr>
-              <w:t xml:space="preserve">: </w:t>
-            </w:r>
-            <w:r>
-              <w:rPr>
-                <w:b/>
-                <w:sz w:val="24"/>
-                <w:szCs w:val="24"/>
-                <w:lang w:val="it-IT"/>
-              </w:rPr>
-              <w:t>Elenco prenotazioni</w:t>
-            </w:r>
-          </w:p>
-          <w:p>
-            <w:pPr>
-              <w:pStyle w:val="TableParagraph"/>
-              <w:spacing w:line="268" w:lineRule="exact"/>
-              <w:ind w:left="103"/>
-              <w:rPr>
-                <w:b/>
-                <w:sz w:val="24"/>
-                <w:szCs w:val="24"/>
-                <w:lang w:val="it-IT"/>
-              </w:rPr>
-            </w:pPr>
-          </w:p>
-          <w:p>
-            <w:pPr>
-              <w:pStyle w:val="TableParagraph"/>
-              <w:tabs>
-                <w:tab w:val="center" w:pos="1428"/>
-              </w:tabs>
-              <w:spacing w:line="268" w:lineRule="exact"/>
-              <w:ind w:left="103"/>
-              <w:rPr>
-                <w:b/>
-                <w:sz w:val="24"/>
-                <w:szCs w:val="24"/>
-                <w:lang w:val="it-IT"/>
-              </w:rPr>
-            </w:pPr>
-            <w:r>
-              <w:rPr>
-                <w:sz w:val="24"/>
-                <w:szCs w:val="24"/>
-                <w:lang w:val="it-IT"/>
-              </w:rPr>
-              <w:tab/>
+              <w:t>: Gestisci richiesta</w:t>
             </w:r>
           </w:p>
           <w:p>
@@ -1797,6 +1782,22 @@
               </w:rPr>
               <w:t>Utente ospitante</w:t>
             </w:r>
+            <w:r>
+              <w:rPr>
+                <w:sz w:val="24"/>
+                <w:szCs w:val="24"/>
+                <w:lang w:val="it-IT"/>
+              </w:rPr>
+              <w:t>/U</w:t>
+            </w:r>
+            <w:r>
+              <w:rPr>
+                <w:sz w:val="24"/>
+                <w:szCs w:val="24"/>
+                <w:lang w:val="it-IT"/>
+              </w:rPr>
+              <w:t>tente ospite</w:t>
+            </w:r>
           </w:p>
         </w:tc>
         <w:tc>
@@ -1808,20 +1809,12 @@
               <w:pStyle w:val="TableParagraph"/>
               <w:ind w:left="105" w:right="646"/>
               <w:rPr>
-                <w:sz w:val="24"/>
-                <w:szCs w:val="24"/>
-                <w:lang w:val="it-IT"/>
-              </w:rPr>
-            </w:pPr>
-            <w:r>
-              <w:rPr>
                 <w:rStyle w:val="normaltextrun"/>
                 <w:sz w:val="24"/>
                 <w:szCs w:val="24"/>
                 <w:lang w:val="it-IT"/>
               </w:rPr>
-              <w:t xml:space="preserve">L’utente ospitante può accettare o rifiutare la </w:t>
-            </w:r>
+            </w:pPr>
             <w:r>
               <w:rPr>
                 <w:rStyle w:val="normaltextrun"/>
@@ -1829,7 +1822,7 @@
                 <w:szCs w:val="24"/>
                 <w:lang w:val="it-IT"/>
               </w:rPr>
-              <w:t>prenotazione dell’utente ospite</w:t>
+              <w:t>L’utente ospite deve obbligatoriamente</w:t>
             </w:r>
             <w:r>
               <w:rPr>
@@ -1838,7 +1831,7 @@
                 <w:szCs w:val="24"/>
                 <w:lang w:val="it-IT"/>
               </w:rPr>
-              <w:t xml:space="preserve">, specificando il motivo </w:t>
+              <w:t xml:space="preserve"> valutare l’utente ospitante. </w:t>
             </w:r>
             <w:r>
               <w:rPr>
@@ -1848,7 +1841,7 @@
                 <w:lang w:val="it-IT"/>
               </w:rPr>
               <w:lastRenderedPageBreak/>
-              <w:t>in caso di rifiuto.</w:t>
+              <w:t>Facoltativamente anche l’utente ospitante può rilasciare una valutazione per l’utente ospite.</w:t>
             </w:r>
           </w:p>
         </w:tc>
@@ -1894,21 +1887,8 @@
                 <w:szCs w:val="24"/>
                 <w:lang w:val="it-IT"/>
               </w:rPr>
-              <w:t>: Gestisci richiesta</w:t>
-            </w:r>
-          </w:p>
-          <w:p>
-            <w:pPr>
-              <w:pStyle w:val="TableParagraph"/>
-              <w:spacing w:line="268" w:lineRule="exact"/>
-              <w:ind w:left="103"/>
-              <w:rPr>
-                <w:b/>
-                <w:sz w:val="24"/>
-                <w:szCs w:val="24"/>
-                <w:lang w:val="it-IT"/>
-              </w:rPr>
-            </w:pPr>
+              <w:t>: Gestisci feedback</w:t>
+            </w:r>
           </w:p>
         </w:tc>
       </w:tr>
@@ -1939,22 +1919,6 @@
               </w:rPr>
               <w:t>Utente ospitante</w:t>
             </w:r>
-            <w:r>
-              <w:rPr>
-                <w:sz w:val="24"/>
-                <w:szCs w:val="24"/>
-                <w:lang w:val="it-IT"/>
-              </w:rPr>
-              <w:t>/U</w:t>
-            </w:r>
-            <w:r>
-              <w:rPr>
-                <w:sz w:val="24"/>
-                <w:szCs w:val="24"/>
-                <w:lang w:val="it-IT"/>
-              </w:rPr>
-              <w:t>tente ospite</w:t>
-            </w:r>
           </w:p>
         </w:tc>
         <w:tc>
@@ -1979,16 +1943,7 @@
                 <w:szCs w:val="24"/>
                 <w:lang w:val="it-IT"/>
               </w:rPr>
-              <w:t>L’utente ospite deve obbligatoriamente</w:t>
-            </w:r>
-            <w:r>
-              <w:rPr>
-                <w:rStyle w:val="normaltextrun"/>
-                <w:sz w:val="24"/>
-                <w:szCs w:val="24"/>
-                <w:lang w:val="it-IT"/>
-              </w:rPr>
-              <w:t xml:space="preserve"> valutare l’utente ospitante. Facoltativamente anche l’utente ospitante può rilasciare una valutazione per l’utente ospite.</w:t>
+              <w:t>Il sistema, sulla base dei servizi scelti, calcola il prezzo della prenotazione ed emette il preventivo.</w:t>
             </w:r>
           </w:p>
         </w:tc>
@@ -2025,107 +1980,6 @@
                 <w:lang w:val="it-IT"/>
               </w:rPr>
               <w:t>8</w:t>
-            </w:r>
-            <w:r>
-              <w:rPr>
-                <w:b/>
-                <w:sz w:val="24"/>
-                <w:szCs w:val="24"/>
-                <w:lang w:val="it-IT"/>
-              </w:rPr>
-              <w:t>: Gestisci feedback</w:t>
-            </w:r>
-          </w:p>
-        </w:tc>
-      </w:tr>
-      <w:tr>
-        <w:trPr>
-          <w:trHeight w:val="1060"/>
-        </w:trPr>
-        <w:tc>
-          <w:tcPr>
-            <w:tcW w:w="3387" w:type="dxa"/>
-          </w:tcPr>
-          <w:p>
-            <w:pPr>
-              <w:pStyle w:val="TableParagraph"/>
-              <w:spacing w:line="268" w:lineRule="exact"/>
-              <w:ind w:left="105"/>
-              <w:rPr>
-                <w:sz w:val="24"/>
-                <w:szCs w:val="24"/>
-                <w:lang w:val="it-IT"/>
-              </w:rPr>
-            </w:pPr>
-            <w:r>
-              <w:rPr>
-                <w:sz w:val="24"/>
-                <w:szCs w:val="24"/>
-                <w:lang w:val="it-IT"/>
-              </w:rPr>
-              <w:t>Utente ospitante</w:t>
-            </w:r>
-          </w:p>
-        </w:tc>
-        <w:tc>
-          <w:tcPr>
-            <w:tcW w:w="3096" w:type="dxa"/>
-          </w:tcPr>
-          <w:p>
-            <w:pPr>
-              <w:pStyle w:val="TableParagraph"/>
-              <w:ind w:left="105" w:right="646"/>
-              <w:rPr>
-                <w:rStyle w:val="normaltextrun"/>
-                <w:sz w:val="24"/>
-                <w:szCs w:val="24"/>
-                <w:lang w:val="it-IT"/>
-              </w:rPr>
-            </w:pPr>
-            <w:r>
-              <w:rPr>
-                <w:rStyle w:val="normaltextrun"/>
-                <w:sz w:val="24"/>
-                <w:szCs w:val="24"/>
-                <w:lang w:val="it-IT"/>
-              </w:rPr>
-              <w:t>Il sistema, sulla base dei servizi scelti, calcola il prezzo della prenotazione ed emette il preventivo.</w:t>
-            </w:r>
-          </w:p>
-        </w:tc>
-        <w:tc>
-          <w:tcPr>
-            <w:tcW w:w="2763" w:type="dxa"/>
-          </w:tcPr>
-          <w:p>
-            <w:pPr>
-              <w:pStyle w:val="TableParagraph"/>
-              <w:spacing w:line="268" w:lineRule="exact"/>
-              <w:ind w:left="103"/>
-              <w:rPr>
-                <w:b/>
-                <w:sz w:val="24"/>
-                <w:szCs w:val="24"/>
-                <w:lang w:val="it-IT"/>
-              </w:rPr>
-            </w:pPr>
-            <w:r>
-              <w:rPr>
-                <w:b/>
-                <w:sz w:val="24"/>
-                <w:szCs w:val="24"/>
-                <w:lang w:val="it-IT"/>
-              </w:rPr>
-              <w:t>UC</w:t>
-            </w:r>
-            <w:r>
-              <w:rPr>
-                <w:b/>
-                <w:sz w:val="24"/>
-                <w:szCs w:val="24"/>
-                <w:lang w:val="it-IT"/>
-              </w:rPr>
-              <w:t>9</w:t>
             </w:r>
             <w:r>
               <w:rPr>
@@ -2194,7 +2048,7 @@
                     </pic:cNvPicPr>
                   </pic:nvPicPr>
                   <pic:blipFill>
-                    <a:blip r:embed="rId7">
+                    <a:blip r:embed="rId8">
                       <a:extLst>
                         <a:ext uri="{28A0092B-C50C-407E-A947-70E740481C1C}">
                           <a14:useLocalDpi xmlns:a14="http://schemas.microsoft.com/office/drawing/2010/main" val="0"/>
@@ -2235,9 +2089,34 @@
     </w:p>
     <w:p>
       <w:pPr>
+        <w:rPr>
+          <w:sz w:val="24"/>
+          <w:szCs w:val="24"/>
+        </w:rPr>
+      </w:pPr>
+    </w:p>
+    <w:p>
+      <w:pPr>
+        <w:rPr>
+          <w:sz w:val="24"/>
+          <w:szCs w:val="24"/>
+        </w:rPr>
+      </w:pPr>
+    </w:p>
+    <w:p>
+      <w:pPr>
+        <w:rPr>
+          <w:sz w:val="24"/>
+          <w:szCs w:val="24"/>
+        </w:rPr>
+      </w:pPr>
+    </w:p>
+    <w:p>
+      <w:pPr>
         <w:pStyle w:val="Titolo1"/>
       </w:pPr>
       <w:r>
+        <w:lastRenderedPageBreak/>
         <w:t>1.5 Modello dei casi d’uso</w:t>
       </w:r>
     </w:p>
@@ -2327,7 +2206,7 @@
           <w:sz w:val="24"/>
           <w:szCs w:val="24"/>
         </w:rPr>
-        <w:t>4</w:t>
+        <w:t>3</w:t>
       </w:r>
       <w:r>
         <w:rPr>
@@ -3738,7 +3617,14 @@
                 <w:sz w:val="24"/>
                 <w:szCs w:val="24"/>
               </w:rPr>
-              <w:t>è identificato e autenticato.</w:t>
+              <w:t>è identificato e autenticato</w:t>
+            </w:r>
+            <w:r>
+              <w:rPr>
+                <w:sz w:val="24"/>
+                <w:szCs w:val="24"/>
+              </w:rPr>
+              <w:t xml:space="preserve"> dal sistema.</w:t>
             </w:r>
           </w:p>
           <w:p>
@@ -4037,7 +3923,16 @@
                 <w:szCs w:val="24"/>
                 <w:lang w:val="it-IT"/>
               </w:rPr>
-              <w:t>dell’alloggio</w:t>
+              <w:t xml:space="preserve">riguardanti </w:t>
+            </w:r>
+            <w:r>
+              <w:rPr>
+                <w:rFonts w:asciiTheme="minorHAnsi" w:hAnsiTheme="minorHAnsi" w:cstheme="minorHAnsi"/>
+                <w:sz w:val="24"/>
+                <w:szCs w:val="24"/>
+                <w:lang w:val="it-IT"/>
+              </w:rPr>
+              <w:t>l’alloggio</w:t>
             </w:r>
             <w:r>
               <w:rPr>
@@ -4055,7 +3950,43 @@
                 <w:szCs w:val="24"/>
                 <w:lang w:val="it-IT"/>
               </w:rPr>
-              <w:t>città, distanza dal centro città, distanza dal mezzo pubblico più vicino, numero di membri della famiglia, numero di posti letto, date di disponibilità, tempo limite entro quando l’utente ospitante può modificare o eliminare la prenotazione</w:t>
+              <w:t xml:space="preserve">città, </w:t>
+            </w:r>
+            <w:r>
+              <w:rPr>
+                <w:rFonts w:asciiTheme="minorHAnsi" w:hAnsiTheme="minorHAnsi" w:cstheme="minorHAnsi"/>
+                <w:sz w:val="24"/>
+                <w:szCs w:val="24"/>
+                <w:lang w:val="it-IT"/>
+              </w:rPr>
+              <w:t xml:space="preserve">indirizzo, </w:t>
+            </w:r>
+            <w:r>
+              <w:rPr>
+                <w:rFonts w:asciiTheme="minorHAnsi" w:hAnsiTheme="minorHAnsi" w:cstheme="minorHAnsi"/>
+                <w:sz w:val="24"/>
+                <w:szCs w:val="24"/>
+                <w:lang w:val="it-IT"/>
+              </w:rPr>
+              <w:t xml:space="preserve">distanza dal centro città, distanza dal mezzo pubblico più vicino, numero di membri della famiglia, numero di posti letto, </w:t>
+            </w:r>
+            <w:r>
+              <w:rPr>
+                <w:rFonts w:asciiTheme="minorHAnsi" w:hAnsiTheme="minorHAnsi" w:cstheme="minorHAnsi"/>
+                <w:sz w:val="24"/>
+                <w:szCs w:val="24"/>
+                <w:lang w:val="it-IT"/>
+              </w:rPr>
+              <w:t xml:space="preserve">date di disponibilità, </w:t>
+            </w:r>
+            <w:r>
+              <w:rPr>
+                <w:rFonts w:asciiTheme="minorHAnsi" w:hAnsiTheme="minorHAnsi" w:cstheme="minorHAnsi"/>
+                <w:sz w:val="24"/>
+                <w:szCs w:val="24"/>
+                <w:lang w:val="it-IT"/>
+              </w:rPr>
+              <w:t>tempo limite entro quando l’utente ospitante può modificare o eliminare la prenotazione</w:t>
             </w:r>
             <w:r>
               <w:rPr>
@@ -4128,16 +4059,16 @@
                 <w:szCs w:val="24"/>
                 <w:lang w:val="it-IT"/>
               </w:rPr>
-              <w:t>inserisce i dati del</w:t>
-            </w:r>
-            <w:r>
-              <w:rPr>
-                <w:rFonts w:asciiTheme="minorHAnsi" w:hAnsiTheme="minorHAnsi" w:cstheme="minorHAnsi"/>
-                <w:sz w:val="24"/>
-                <w:szCs w:val="24"/>
-                <w:lang w:val="it-IT"/>
-              </w:rPr>
-              <w:t>l’alloggio</w:t>
+              <w:t>inserisce i dat</w:t>
+            </w:r>
+            <w:r>
+              <w:rPr>
+                <w:rFonts w:asciiTheme="minorHAnsi" w:hAnsiTheme="minorHAnsi" w:cstheme="minorHAnsi"/>
+                <w:sz w:val="24"/>
+                <w:szCs w:val="24"/>
+                <w:lang w:val="it-IT"/>
+              </w:rPr>
+              <w:t>i</w:t>
             </w:r>
             <w:r>
               <w:rPr>
@@ -4174,16 +4105,7 @@
                 <w:szCs w:val="24"/>
                 <w:lang w:val="it-IT"/>
               </w:rPr>
-              <w:t xml:space="preserve">Il sistema </w:t>
-            </w:r>
-            <w:r>
-              <w:rPr>
-                <w:rFonts w:asciiTheme="minorHAnsi" w:hAnsiTheme="minorHAnsi" w:cstheme="minorHAnsi"/>
-                <w:sz w:val="24"/>
-                <w:szCs w:val="24"/>
-                <w:lang w:val="it-IT"/>
-              </w:rPr>
-              <w:t>verifica la validità dei dati;</w:t>
+              <w:t>L’ospitante sceglie di inserire un posto letto;</w:t>
             </w:r>
           </w:p>
           <w:p>
@@ -4211,6 +4133,99 @@
                 <w:szCs w:val="24"/>
                 <w:lang w:val="it-IT"/>
               </w:rPr>
+              <w:t>Il sistema richiede all’utente ospitante di inserire i dati riguardanti il posto letto: tipologia di posto letto (letto singolo, letto doppio, divano letto), tipologia di stanza (singola o comune), numero di posti, prezzo;</w:t>
+            </w:r>
+          </w:p>
+          <w:p>
+            <w:pPr>
+              <w:pStyle w:val="TableParagraph"/>
+              <w:numPr>
+                <w:ilvl w:val="0"/>
+                <w:numId w:val="14"/>
+              </w:numPr>
+              <w:tabs>
+                <w:tab w:val="left" w:pos="427"/>
+              </w:tabs>
+              <w:spacing w:before="22"/>
+              <w:rPr>
+                <w:rFonts w:asciiTheme="minorHAnsi" w:hAnsiTheme="minorHAnsi" w:cstheme="minorHAnsi"/>
+                <w:sz w:val="24"/>
+                <w:szCs w:val="24"/>
+                <w:lang w:val="it-IT"/>
+              </w:rPr>
+            </w:pPr>
+            <w:r>
+              <w:rPr>
+                <w:rFonts w:asciiTheme="minorHAnsi" w:hAnsiTheme="minorHAnsi" w:cstheme="minorHAnsi"/>
+                <w:sz w:val="24"/>
+                <w:szCs w:val="24"/>
+                <w:lang w:val="it-IT"/>
+              </w:rPr>
+              <w:t>L’utente ospitante inserisce i dati;</w:t>
+            </w:r>
+          </w:p>
+          <w:p>
+            <w:pPr>
+              <w:pStyle w:val="TableParagraph"/>
+              <w:numPr>
+                <w:ilvl w:val="0"/>
+                <w:numId w:val="14"/>
+              </w:numPr>
+              <w:tabs>
+                <w:tab w:val="left" w:pos="427"/>
+              </w:tabs>
+              <w:spacing w:before="22"/>
+              <w:rPr>
+                <w:rFonts w:asciiTheme="minorHAnsi" w:hAnsiTheme="minorHAnsi" w:cstheme="minorHAnsi"/>
+                <w:sz w:val="24"/>
+                <w:szCs w:val="24"/>
+                <w:lang w:val="it-IT"/>
+              </w:rPr>
+            </w:pPr>
+            <w:r>
+              <w:rPr>
+                <w:rFonts w:asciiTheme="minorHAnsi" w:hAnsiTheme="minorHAnsi" w:cstheme="minorHAnsi"/>
+                <w:sz w:val="24"/>
+                <w:szCs w:val="24"/>
+                <w:lang w:val="it-IT"/>
+              </w:rPr>
+              <w:t xml:space="preserve">Il sistema </w:t>
+            </w:r>
+            <w:r>
+              <w:rPr>
+                <w:rFonts w:asciiTheme="minorHAnsi" w:hAnsiTheme="minorHAnsi" w:cstheme="minorHAnsi"/>
+                <w:sz w:val="24"/>
+                <w:szCs w:val="24"/>
+                <w:lang w:val="it-IT"/>
+              </w:rPr>
+              <w:t>verifica la validità dei dati;</w:t>
+            </w:r>
+          </w:p>
+          <w:p>
+            <w:pPr>
+              <w:pStyle w:val="TableParagraph"/>
+              <w:numPr>
+                <w:ilvl w:val="0"/>
+                <w:numId w:val="14"/>
+              </w:numPr>
+              <w:tabs>
+                <w:tab w:val="left" w:pos="427"/>
+              </w:tabs>
+              <w:spacing w:before="22"/>
+              <w:rPr>
+                <w:rFonts w:asciiTheme="minorHAnsi" w:hAnsiTheme="minorHAnsi" w:cstheme="minorHAnsi"/>
+                <w:sz w:val="24"/>
+                <w:szCs w:val="24"/>
+                <w:lang w:val="it-IT"/>
+              </w:rPr>
+            </w:pPr>
+            <w:r>
+              <w:rPr>
+                <w:rFonts w:asciiTheme="minorHAnsi" w:hAnsiTheme="minorHAnsi" w:cstheme="minorHAnsi"/>
+                <w:sz w:val="24"/>
+                <w:szCs w:val="24"/>
+                <w:lang w:val="it-IT"/>
+              </w:rPr>
               <w:t>Se i dati sono validi, il sistema inserisce il nuovo alloggio.</w:t>
             </w:r>
           </w:p>
@@ -4415,6 +4430,26 @@
                 <w:rFonts w:cstheme="minorHAnsi"/>
                 <w:sz w:val="24"/>
                 <w:szCs w:val="24"/>
+              </w:rPr>
+            </w:pPr>
+          </w:p>
+          <w:p>
+            <w:pPr>
+              <w:ind w:left="67"/>
+              <w:rPr>
+                <w:rFonts w:cstheme="minorHAnsi"/>
+                <w:sz w:val="24"/>
+                <w:szCs w:val="24"/>
+              </w:rPr>
+            </w:pPr>
+          </w:p>
+          <w:p>
+            <w:pPr>
+              <w:ind w:left="67"/>
+              <w:rPr>
+                <w:rFonts w:cstheme="minorHAnsi"/>
+                <w:sz w:val="24"/>
+                <w:szCs w:val="24"/>
                 <w:u w:val="single"/>
               </w:rPr>
             </w:pPr>
@@ -4425,6 +4460,7 @@
                 <w:szCs w:val="24"/>
                 <w:u w:val="single"/>
               </w:rPr>
+              <w:lastRenderedPageBreak/>
               <w:t xml:space="preserve">(C) </w:t>
             </w:r>
             <w:r>
@@ -4453,7 +4489,7 @@
               <w:pStyle w:val="TableParagraph"/>
               <w:numPr>
                 <w:ilvl w:val="0"/>
-                <w:numId w:val="4"/>
+                <w:numId w:val="25"/>
               </w:numPr>
               <w:tabs>
                 <w:tab w:val="left" w:pos="427"/>
@@ -4535,7 +4571,7 @@
               <w:pStyle w:val="TableParagraph"/>
               <w:numPr>
                 <w:ilvl w:val="0"/>
-                <w:numId w:val="4"/>
+                <w:numId w:val="25"/>
               </w:numPr>
               <w:tabs>
                 <w:tab w:val="left" w:pos="427"/>
@@ -4572,7 +4608,7 @@
               <w:pStyle w:val="TableParagraph"/>
               <w:numPr>
                 <w:ilvl w:val="0"/>
-                <w:numId w:val="4"/>
+                <w:numId w:val="25"/>
               </w:numPr>
               <w:tabs>
                 <w:tab w:val="left" w:pos="427"/>
@@ -4627,7 +4663,7 @@
               <w:pStyle w:val="TableParagraph"/>
               <w:numPr>
                 <w:ilvl w:val="0"/>
-                <w:numId w:val="4"/>
+                <w:numId w:val="25"/>
               </w:numPr>
               <w:tabs>
                 <w:tab w:val="left" w:pos="427"/>
@@ -4664,7 +4700,7 @@
               <w:pStyle w:val="Paragrafoelenco"/>
               <w:numPr>
                 <w:ilvl w:val="0"/>
-                <w:numId w:val="4"/>
+                <w:numId w:val="25"/>
               </w:numPr>
               <w:rPr>
                 <w:rFonts w:cstheme="minorHAnsi"/>
@@ -4678,7 +4714,6 @@
                 <w:sz w:val="24"/>
                 <w:szCs w:val="24"/>
               </w:rPr>
-              <w:lastRenderedPageBreak/>
               <w:t xml:space="preserve">Il sistema </w:t>
             </w:r>
             <w:r>
@@ -5699,1538 +5734,6 @@
         <w:rPr>
           <w:sz w:val="24"/>
           <w:szCs w:val="24"/>
-        </w:rPr>
-      </w:pPr>
-    </w:p>
-    <w:p>
-      <w:pPr>
-        <w:rPr>
-          <w:sz w:val="24"/>
-          <w:szCs w:val="24"/>
-        </w:rPr>
-      </w:pPr>
-    </w:p>
-    <w:p>
-      <w:pPr>
-        <w:rPr>
-          <w:sz w:val="24"/>
-          <w:szCs w:val="24"/>
-        </w:rPr>
-      </w:pPr>
-    </w:p>
-    <w:p>
-      <w:pPr>
-        <w:rPr>
-          <w:sz w:val="24"/>
-          <w:szCs w:val="24"/>
-        </w:rPr>
-      </w:pPr>
-    </w:p>
-    <w:tbl>
-      <w:tblPr>
-        <w:tblStyle w:val="Grigliatabella"/>
-        <w:tblpPr w:leftFromText="141" w:rightFromText="141" w:horzAnchor="margin" w:tblpXSpec="center" w:tblpY="-270"/>
-        <w:tblW w:w="10774" w:type="dxa"/>
-        <w:tblLook w:val="04A0" w:firstRow="1" w:lastRow="0" w:firstColumn="1" w:lastColumn="0" w:noHBand="0" w:noVBand="1"/>
-      </w:tblPr>
-      <w:tblGrid>
-        <w:gridCol w:w="2691"/>
-        <w:gridCol w:w="8083"/>
-      </w:tblGrid>
-      <w:tr>
-        <w:trPr>
-          <w:trHeight w:val="699"/>
-        </w:trPr>
-        <w:tc>
-          <w:tcPr>
-            <w:tcW w:w="10774" w:type="dxa"/>
-            <w:gridSpan w:val="2"/>
-            <w:shd w:val="clear" w:color="auto" w:fill="B4C6E7" w:themeFill="accent1" w:themeFillTint="66"/>
-          </w:tcPr>
-          <w:p>
-            <w:pPr>
-              <w:jc w:val="center"/>
-              <w:rPr>
-                <w:b/>
-                <w:sz w:val="24"/>
-                <w:szCs w:val="24"/>
-              </w:rPr>
-            </w:pPr>
-            <w:r>
-              <w:rPr>
-                <w:b/>
-                <w:sz w:val="36"/>
-                <w:szCs w:val="36"/>
-              </w:rPr>
-              <w:lastRenderedPageBreak/>
-              <w:t>Caso d’uso UC</w:t>
-            </w:r>
-            <w:r>
-              <w:rPr>
-                <w:b/>
-                <w:sz w:val="36"/>
-                <w:szCs w:val="36"/>
-              </w:rPr>
-              <w:t>3</w:t>
-            </w:r>
-            <w:r>
-              <w:rPr>
-                <w:b/>
-                <w:sz w:val="36"/>
-                <w:szCs w:val="36"/>
-              </w:rPr>
-              <w:t xml:space="preserve">: Gestisci </w:t>
-            </w:r>
-            <w:r>
-              <w:rPr>
-                <w:b/>
-                <w:sz w:val="36"/>
-                <w:szCs w:val="36"/>
-              </w:rPr>
-              <w:t>Posti Letto</w:t>
-            </w:r>
-            <w:r>
-              <w:rPr>
-                <w:b/>
-                <w:sz w:val="36"/>
-                <w:szCs w:val="36"/>
-              </w:rPr>
-              <w:t xml:space="preserve"> (CRUD)</w:t>
-            </w:r>
-          </w:p>
-        </w:tc>
-      </w:tr>
-      <w:tr>
-        <w:tc>
-          <w:tcPr>
-            <w:tcW w:w="2691" w:type="dxa"/>
-          </w:tcPr>
-          <w:p>
-            <w:pPr>
-              <w:rPr>
-                <w:b/>
-                <w:sz w:val="24"/>
-                <w:szCs w:val="24"/>
-              </w:rPr>
-            </w:pPr>
-            <w:r>
-              <w:rPr>
-                <w:b/>
-                <w:sz w:val="24"/>
-                <w:szCs w:val="24"/>
-              </w:rPr>
-              <w:t>Scenario Principale di successo (flusso base)</w:t>
-            </w:r>
-          </w:p>
-        </w:tc>
-        <w:tc>
-          <w:tcPr>
-            <w:tcW w:w="8083" w:type="dxa"/>
-          </w:tcPr>
-          <w:p>
-            <w:pPr>
-              <w:rPr>
-                <w:rFonts w:cstheme="minorHAnsi"/>
-                <w:sz w:val="24"/>
-                <w:szCs w:val="24"/>
-                <w:u w:val="single"/>
-              </w:rPr>
-            </w:pPr>
-            <w:r>
-              <w:rPr>
-                <w:rFonts w:cstheme="minorHAnsi"/>
-                <w:sz w:val="24"/>
-                <w:szCs w:val="24"/>
-                <w:u w:val="single"/>
-              </w:rPr>
-              <w:t>Inserimento</w:t>
-            </w:r>
-            <w:r>
-              <w:rPr>
-                <w:rFonts w:cstheme="minorHAnsi"/>
-                <w:sz w:val="24"/>
-                <w:szCs w:val="24"/>
-                <w:u w:val="single"/>
-              </w:rPr>
-              <w:t xml:space="preserve"> </w:t>
-            </w:r>
-            <w:r>
-              <w:rPr>
-                <w:rFonts w:cstheme="minorHAnsi"/>
-                <w:sz w:val="24"/>
-                <w:szCs w:val="24"/>
-                <w:u w:val="single"/>
-              </w:rPr>
-              <w:t>(A)</w:t>
-            </w:r>
-          </w:p>
-          <w:p>
-            <w:pPr>
-              <w:rPr>
-                <w:rFonts w:cstheme="minorHAnsi"/>
-                <w:sz w:val="24"/>
-                <w:szCs w:val="24"/>
-                <w:u w:val="single"/>
-              </w:rPr>
-            </w:pPr>
-          </w:p>
-          <w:p>
-            <w:pPr>
-              <w:pStyle w:val="TableParagraph"/>
-              <w:numPr>
-                <w:ilvl w:val="0"/>
-                <w:numId w:val="7"/>
-              </w:numPr>
-              <w:tabs>
-                <w:tab w:val="left" w:pos="427"/>
-              </w:tabs>
-              <w:spacing w:line="268" w:lineRule="exact"/>
-              <w:rPr>
-                <w:rFonts w:asciiTheme="minorHAnsi" w:hAnsiTheme="minorHAnsi" w:cstheme="minorHAnsi"/>
-                <w:sz w:val="24"/>
-                <w:szCs w:val="24"/>
-                <w:lang w:val="it-IT"/>
-              </w:rPr>
-            </w:pPr>
-            <w:r>
-              <w:rPr>
-                <w:rFonts w:asciiTheme="minorHAnsi" w:hAnsiTheme="minorHAnsi" w:cstheme="minorHAnsi"/>
-                <w:sz w:val="24"/>
-                <w:szCs w:val="24"/>
-                <w:lang w:val="it-IT"/>
-              </w:rPr>
-              <w:t xml:space="preserve">L’utente effettua l’accesso </w:t>
-            </w:r>
-            <w:r>
-              <w:rPr>
-                <w:rFonts w:asciiTheme="minorHAnsi" w:hAnsiTheme="minorHAnsi" w:cstheme="minorHAnsi"/>
-                <w:sz w:val="24"/>
-                <w:szCs w:val="24"/>
-                <w:lang w:val="it-IT"/>
-              </w:rPr>
-              <w:t>al sistema;</w:t>
-            </w:r>
-          </w:p>
-          <w:p>
-            <w:pPr>
-              <w:pStyle w:val="TableParagraph"/>
-              <w:numPr>
-                <w:ilvl w:val="0"/>
-                <w:numId w:val="7"/>
-              </w:numPr>
-              <w:tabs>
-                <w:tab w:val="left" w:pos="427"/>
-              </w:tabs>
-              <w:spacing w:before="22"/>
-              <w:rPr>
-                <w:rFonts w:asciiTheme="minorHAnsi" w:hAnsiTheme="minorHAnsi" w:cstheme="minorHAnsi"/>
-                <w:sz w:val="24"/>
-                <w:szCs w:val="24"/>
-                <w:lang w:val="it-IT"/>
-              </w:rPr>
-            </w:pPr>
-            <w:r>
-              <w:rPr>
-                <w:rFonts w:asciiTheme="minorHAnsi" w:hAnsiTheme="minorHAnsi" w:cstheme="minorHAnsi"/>
-                <w:sz w:val="24"/>
-                <w:szCs w:val="24"/>
-                <w:lang w:val="it-IT"/>
-              </w:rPr>
-              <w:t xml:space="preserve">L’utente </w:t>
-            </w:r>
-            <w:r>
-              <w:rPr>
-                <w:rFonts w:asciiTheme="minorHAnsi" w:hAnsiTheme="minorHAnsi" w:cstheme="minorHAnsi"/>
-                <w:sz w:val="24"/>
-                <w:szCs w:val="24"/>
-                <w:lang w:val="it-IT"/>
-              </w:rPr>
-              <w:t xml:space="preserve">ospitante </w:t>
-            </w:r>
-            <w:r>
-              <w:rPr>
-                <w:rFonts w:asciiTheme="minorHAnsi" w:hAnsiTheme="minorHAnsi" w:cstheme="minorHAnsi"/>
-                <w:sz w:val="24"/>
-                <w:szCs w:val="24"/>
-                <w:lang w:val="it-IT"/>
-              </w:rPr>
-              <w:t xml:space="preserve">sceglie l’opzione di inserimento di un posto letto </w:t>
-            </w:r>
-            <w:r>
-              <w:rPr>
-                <w:rFonts w:asciiTheme="minorHAnsi" w:hAnsiTheme="minorHAnsi" w:cstheme="minorHAnsi"/>
-                <w:sz w:val="24"/>
-                <w:szCs w:val="24"/>
-                <w:lang w:val="it-IT"/>
-              </w:rPr>
-              <w:t>nel proprio alloggio;</w:t>
-            </w:r>
-          </w:p>
-          <w:p>
-            <w:pPr>
-              <w:pStyle w:val="TableParagraph"/>
-              <w:numPr>
-                <w:ilvl w:val="0"/>
-                <w:numId w:val="7"/>
-              </w:numPr>
-              <w:tabs>
-                <w:tab w:val="left" w:pos="427"/>
-              </w:tabs>
-              <w:spacing w:before="22"/>
-              <w:rPr>
-                <w:rFonts w:asciiTheme="minorHAnsi" w:hAnsiTheme="minorHAnsi" w:cstheme="minorHAnsi"/>
-                <w:sz w:val="24"/>
-                <w:szCs w:val="24"/>
-                <w:lang w:val="it-IT"/>
-              </w:rPr>
-            </w:pPr>
-            <w:r>
-              <w:rPr>
-                <w:rFonts w:asciiTheme="minorHAnsi" w:hAnsiTheme="minorHAnsi" w:cstheme="minorHAnsi"/>
-                <w:sz w:val="24"/>
-                <w:szCs w:val="24"/>
-                <w:lang w:val="it-IT"/>
-              </w:rPr>
-              <w:t>Il sistema richiede all’</w:t>
-            </w:r>
-            <w:r>
-              <w:rPr>
-                <w:rFonts w:asciiTheme="minorHAnsi" w:hAnsiTheme="minorHAnsi" w:cstheme="minorHAnsi"/>
-                <w:sz w:val="24"/>
-                <w:szCs w:val="24"/>
-                <w:lang w:val="it-IT"/>
-              </w:rPr>
-              <w:t>utente</w:t>
-            </w:r>
-            <w:r>
-              <w:rPr>
-                <w:rFonts w:asciiTheme="minorHAnsi" w:hAnsiTheme="minorHAnsi" w:cstheme="minorHAnsi"/>
-                <w:sz w:val="24"/>
-                <w:szCs w:val="24"/>
-                <w:lang w:val="it-IT"/>
-              </w:rPr>
-              <w:t xml:space="preserve"> </w:t>
-            </w:r>
-            <w:r>
-              <w:rPr>
-                <w:rFonts w:asciiTheme="minorHAnsi" w:hAnsiTheme="minorHAnsi" w:cstheme="minorHAnsi"/>
-                <w:sz w:val="24"/>
-                <w:szCs w:val="24"/>
-                <w:lang w:val="it-IT"/>
-              </w:rPr>
-              <w:t xml:space="preserve">ospitante </w:t>
-            </w:r>
-            <w:r>
-              <w:rPr>
-                <w:rFonts w:asciiTheme="minorHAnsi" w:hAnsiTheme="minorHAnsi" w:cstheme="minorHAnsi"/>
-                <w:sz w:val="24"/>
-                <w:szCs w:val="24"/>
-                <w:lang w:val="it-IT"/>
-              </w:rPr>
-              <w:t xml:space="preserve">di inserire i dati </w:t>
-            </w:r>
-            <w:r>
-              <w:rPr>
-                <w:rFonts w:asciiTheme="minorHAnsi" w:hAnsiTheme="minorHAnsi" w:cstheme="minorHAnsi"/>
-                <w:sz w:val="24"/>
-                <w:szCs w:val="24"/>
-                <w:lang w:val="it-IT"/>
-              </w:rPr>
-              <w:t>che specificano la tipologia di posto letto</w:t>
-            </w:r>
-            <w:r>
-              <w:rPr>
-                <w:rFonts w:asciiTheme="minorHAnsi" w:hAnsiTheme="minorHAnsi" w:cstheme="minorHAnsi"/>
-                <w:sz w:val="24"/>
-                <w:szCs w:val="24"/>
-                <w:lang w:val="it-IT"/>
-              </w:rPr>
-              <w:t>: tipologia letto, numero di posti, tipologia di stanza, prezzo;</w:t>
-            </w:r>
-          </w:p>
-          <w:p>
-            <w:pPr>
-              <w:pStyle w:val="TableParagraph"/>
-              <w:numPr>
-                <w:ilvl w:val="0"/>
-                <w:numId w:val="7"/>
-              </w:numPr>
-              <w:tabs>
-                <w:tab w:val="left" w:pos="427"/>
-              </w:tabs>
-              <w:spacing w:before="22"/>
-              <w:rPr>
-                <w:rFonts w:asciiTheme="minorHAnsi" w:hAnsiTheme="minorHAnsi" w:cstheme="minorHAnsi"/>
-                <w:sz w:val="24"/>
-                <w:szCs w:val="24"/>
-                <w:lang w:val="it-IT"/>
-              </w:rPr>
-            </w:pPr>
-            <w:r>
-              <w:rPr>
-                <w:rFonts w:asciiTheme="minorHAnsi" w:hAnsiTheme="minorHAnsi" w:cstheme="minorHAnsi"/>
-                <w:sz w:val="24"/>
-                <w:szCs w:val="24"/>
-                <w:lang w:val="it-IT"/>
-              </w:rPr>
-              <w:t>L’</w:t>
-            </w:r>
-            <w:r>
-              <w:rPr>
-                <w:rFonts w:asciiTheme="minorHAnsi" w:hAnsiTheme="minorHAnsi" w:cstheme="minorHAnsi"/>
-                <w:sz w:val="24"/>
-                <w:szCs w:val="24"/>
-                <w:lang w:val="it-IT"/>
-              </w:rPr>
-              <w:t>utente</w:t>
-            </w:r>
-            <w:r>
-              <w:rPr>
-                <w:rFonts w:asciiTheme="minorHAnsi" w:hAnsiTheme="minorHAnsi" w:cstheme="minorHAnsi"/>
-                <w:sz w:val="24"/>
-                <w:szCs w:val="24"/>
-                <w:lang w:val="it-IT"/>
-              </w:rPr>
-              <w:t xml:space="preserve"> ospitante</w:t>
-            </w:r>
-            <w:r>
-              <w:rPr>
-                <w:rFonts w:asciiTheme="minorHAnsi" w:hAnsiTheme="minorHAnsi" w:cstheme="minorHAnsi"/>
-                <w:sz w:val="24"/>
-                <w:szCs w:val="24"/>
-                <w:lang w:val="it-IT"/>
-              </w:rPr>
-              <w:t xml:space="preserve"> inserisce i dati del</w:t>
-            </w:r>
-            <w:r>
-              <w:rPr>
-                <w:rFonts w:asciiTheme="minorHAnsi" w:hAnsiTheme="minorHAnsi" w:cstheme="minorHAnsi"/>
-                <w:sz w:val="24"/>
-                <w:szCs w:val="24"/>
-                <w:lang w:val="it-IT"/>
-              </w:rPr>
-              <w:t xml:space="preserve"> posto letto</w:t>
-            </w:r>
-            <w:r>
-              <w:rPr>
-                <w:rFonts w:asciiTheme="minorHAnsi" w:hAnsiTheme="minorHAnsi" w:cstheme="minorHAnsi"/>
-                <w:sz w:val="24"/>
-                <w:szCs w:val="24"/>
-                <w:lang w:val="it-IT"/>
-              </w:rPr>
-              <w:t>;</w:t>
-            </w:r>
-          </w:p>
-          <w:p>
-            <w:pPr>
-              <w:pStyle w:val="TableParagraph"/>
-              <w:numPr>
-                <w:ilvl w:val="0"/>
-                <w:numId w:val="7"/>
-              </w:numPr>
-              <w:tabs>
-                <w:tab w:val="left" w:pos="427"/>
-              </w:tabs>
-              <w:spacing w:before="22"/>
-              <w:rPr>
-                <w:rFonts w:asciiTheme="minorHAnsi" w:hAnsiTheme="minorHAnsi" w:cstheme="minorHAnsi"/>
-                <w:sz w:val="24"/>
-                <w:szCs w:val="24"/>
-                <w:lang w:val="it-IT"/>
-              </w:rPr>
-            </w:pPr>
-            <w:r>
-              <w:rPr>
-                <w:rFonts w:asciiTheme="minorHAnsi" w:hAnsiTheme="minorHAnsi" w:cstheme="minorHAnsi"/>
-                <w:sz w:val="24"/>
-                <w:szCs w:val="24"/>
-                <w:lang w:val="it-IT"/>
-              </w:rPr>
-              <w:t xml:space="preserve">Il sistema </w:t>
-            </w:r>
-            <w:r>
-              <w:rPr>
-                <w:rFonts w:asciiTheme="minorHAnsi" w:hAnsiTheme="minorHAnsi" w:cstheme="minorHAnsi"/>
-                <w:sz w:val="24"/>
-                <w:szCs w:val="24"/>
-                <w:lang w:val="it-IT"/>
-              </w:rPr>
-              <w:t>verifica la validità dei dati</w:t>
-            </w:r>
-            <w:r>
-              <w:rPr>
-                <w:rFonts w:asciiTheme="minorHAnsi" w:hAnsiTheme="minorHAnsi" w:cstheme="minorHAnsi"/>
-                <w:sz w:val="24"/>
-                <w:szCs w:val="24"/>
-                <w:lang w:val="it-IT"/>
-              </w:rPr>
-              <w:t>;</w:t>
-            </w:r>
-          </w:p>
-          <w:p>
-            <w:pPr>
-              <w:pStyle w:val="TableParagraph"/>
-              <w:numPr>
-                <w:ilvl w:val="0"/>
-                <w:numId w:val="7"/>
-              </w:numPr>
-              <w:tabs>
-                <w:tab w:val="left" w:pos="427"/>
-              </w:tabs>
-              <w:spacing w:before="22"/>
-              <w:rPr>
-                <w:rFonts w:asciiTheme="minorHAnsi" w:hAnsiTheme="minorHAnsi" w:cstheme="minorHAnsi"/>
-                <w:sz w:val="24"/>
-                <w:szCs w:val="24"/>
-                <w:lang w:val="it-IT"/>
-              </w:rPr>
-            </w:pPr>
-            <w:r>
-              <w:rPr>
-                <w:rFonts w:asciiTheme="minorHAnsi" w:hAnsiTheme="minorHAnsi" w:cstheme="minorHAnsi"/>
-                <w:sz w:val="24"/>
-                <w:szCs w:val="24"/>
-                <w:lang w:val="it-IT"/>
-              </w:rPr>
-              <w:t xml:space="preserve">Se i dati </w:t>
-            </w:r>
-            <w:r>
-              <w:rPr>
-                <w:rFonts w:asciiTheme="minorHAnsi" w:hAnsiTheme="minorHAnsi" w:cstheme="minorHAnsi"/>
-                <w:sz w:val="24"/>
-                <w:szCs w:val="24"/>
-                <w:lang w:val="it-IT"/>
-              </w:rPr>
-              <w:t>sono validi</w:t>
-            </w:r>
-            <w:r>
-              <w:rPr>
-                <w:rFonts w:asciiTheme="minorHAnsi" w:hAnsiTheme="minorHAnsi" w:cstheme="minorHAnsi"/>
-                <w:sz w:val="24"/>
-                <w:szCs w:val="24"/>
-                <w:lang w:val="it-IT"/>
-              </w:rPr>
-              <w:t xml:space="preserve">, il sistema </w:t>
-            </w:r>
-            <w:r>
-              <w:rPr>
-                <w:rFonts w:asciiTheme="minorHAnsi" w:hAnsiTheme="minorHAnsi" w:cstheme="minorHAnsi"/>
-                <w:sz w:val="24"/>
-                <w:szCs w:val="24"/>
-                <w:lang w:val="it-IT"/>
-              </w:rPr>
-              <w:t>inserisce il nuovo posto letto</w:t>
-            </w:r>
-            <w:r>
-              <w:rPr>
-                <w:rFonts w:asciiTheme="minorHAnsi" w:hAnsiTheme="minorHAnsi" w:cstheme="minorHAnsi"/>
-                <w:sz w:val="24"/>
-                <w:szCs w:val="24"/>
-                <w:lang w:val="it-IT"/>
-              </w:rPr>
-              <w:t>.</w:t>
-            </w:r>
-          </w:p>
-          <w:p>
-            <w:pPr>
-              <w:ind w:left="66"/>
-              <w:rPr>
-                <w:rFonts w:cstheme="minorHAnsi"/>
-                <w:sz w:val="24"/>
-                <w:szCs w:val="24"/>
-              </w:rPr>
-            </w:pPr>
-          </w:p>
-          <w:p>
-            <w:pPr>
-              <w:ind w:left="66"/>
-              <w:rPr>
-                <w:rFonts w:cstheme="minorHAnsi"/>
-                <w:sz w:val="24"/>
-                <w:szCs w:val="24"/>
-                <w:u w:val="single"/>
-              </w:rPr>
-            </w:pPr>
-            <w:r>
-              <w:rPr>
-                <w:rFonts w:cstheme="minorHAnsi"/>
-                <w:sz w:val="24"/>
-                <w:szCs w:val="24"/>
-                <w:u w:val="single"/>
-              </w:rPr>
-              <w:t>Ricerca</w:t>
-            </w:r>
-            <w:r>
-              <w:rPr>
-                <w:rFonts w:cstheme="minorHAnsi"/>
-                <w:sz w:val="24"/>
-                <w:szCs w:val="24"/>
-                <w:u w:val="single"/>
-              </w:rPr>
-              <w:t xml:space="preserve"> </w:t>
-            </w:r>
-            <w:r>
-              <w:rPr>
-                <w:rFonts w:cstheme="minorHAnsi"/>
-                <w:sz w:val="24"/>
-                <w:szCs w:val="24"/>
-                <w:u w:val="single"/>
-              </w:rPr>
-              <w:t>(B)</w:t>
-            </w:r>
-          </w:p>
-          <w:p>
-            <w:pPr>
-              <w:ind w:left="66"/>
-              <w:rPr>
-                <w:rFonts w:cstheme="minorHAnsi"/>
-                <w:sz w:val="24"/>
-                <w:szCs w:val="24"/>
-                <w:u w:val="single"/>
-              </w:rPr>
-            </w:pPr>
-          </w:p>
-          <w:p>
-            <w:pPr>
-              <w:pStyle w:val="TableParagraph"/>
-              <w:numPr>
-                <w:ilvl w:val="0"/>
-                <w:numId w:val="8"/>
-              </w:numPr>
-              <w:tabs>
-                <w:tab w:val="left" w:pos="427"/>
-              </w:tabs>
-              <w:spacing w:line="268" w:lineRule="exact"/>
-              <w:rPr>
-                <w:rFonts w:asciiTheme="minorHAnsi" w:hAnsiTheme="minorHAnsi" w:cstheme="minorHAnsi"/>
-                <w:sz w:val="24"/>
-                <w:szCs w:val="24"/>
-                <w:lang w:val="it-IT"/>
-              </w:rPr>
-            </w:pPr>
-            <w:r>
-              <w:rPr>
-                <w:rFonts w:asciiTheme="minorHAnsi" w:hAnsiTheme="minorHAnsi" w:cstheme="minorHAnsi"/>
-                <w:sz w:val="24"/>
-                <w:szCs w:val="24"/>
-                <w:lang w:val="it-IT"/>
-              </w:rPr>
-              <w:t>L’</w:t>
-            </w:r>
-            <w:r>
-              <w:rPr>
-                <w:rFonts w:asciiTheme="minorHAnsi" w:hAnsiTheme="minorHAnsi" w:cstheme="minorHAnsi"/>
-                <w:sz w:val="24"/>
-                <w:szCs w:val="24"/>
-                <w:lang w:val="it-IT"/>
-              </w:rPr>
-              <w:t>utente</w:t>
-            </w:r>
-            <w:r>
-              <w:rPr>
-                <w:rFonts w:asciiTheme="minorHAnsi" w:hAnsiTheme="minorHAnsi" w:cstheme="minorHAnsi"/>
-                <w:sz w:val="24"/>
-                <w:szCs w:val="24"/>
-                <w:lang w:val="it-IT"/>
-              </w:rPr>
-              <w:t xml:space="preserve"> </w:t>
-            </w:r>
-            <w:r>
-              <w:rPr>
-                <w:rFonts w:asciiTheme="minorHAnsi" w:hAnsiTheme="minorHAnsi" w:cstheme="minorHAnsi"/>
-                <w:sz w:val="24"/>
-                <w:szCs w:val="24"/>
-                <w:lang w:val="it-IT"/>
-              </w:rPr>
-              <w:t xml:space="preserve">ospitante </w:t>
-            </w:r>
-            <w:r>
-              <w:rPr>
-                <w:rFonts w:asciiTheme="minorHAnsi" w:hAnsiTheme="minorHAnsi" w:cstheme="minorHAnsi"/>
-                <w:sz w:val="24"/>
-                <w:szCs w:val="24"/>
-                <w:lang w:val="it-IT"/>
-              </w:rPr>
-              <w:t xml:space="preserve">richiede al sistema la ricerca di </w:t>
-            </w:r>
-            <w:r>
-              <w:rPr>
-                <w:rFonts w:asciiTheme="minorHAnsi" w:hAnsiTheme="minorHAnsi" w:cstheme="minorHAnsi"/>
-                <w:sz w:val="24"/>
-                <w:szCs w:val="24"/>
-                <w:lang w:val="it-IT"/>
-              </w:rPr>
-              <w:t>un posto letto</w:t>
-            </w:r>
-            <w:r>
-              <w:rPr>
-                <w:rFonts w:asciiTheme="minorHAnsi" w:hAnsiTheme="minorHAnsi" w:cstheme="minorHAnsi"/>
-                <w:sz w:val="24"/>
-                <w:szCs w:val="24"/>
-                <w:lang w:val="it-IT"/>
-              </w:rPr>
-              <w:t>;</w:t>
-            </w:r>
-          </w:p>
-          <w:p>
-            <w:pPr>
-              <w:pStyle w:val="TableParagraph"/>
-              <w:numPr>
-                <w:ilvl w:val="0"/>
-                <w:numId w:val="8"/>
-              </w:numPr>
-              <w:tabs>
-                <w:tab w:val="left" w:pos="427"/>
-              </w:tabs>
-              <w:spacing w:before="22"/>
-              <w:rPr>
-                <w:rFonts w:asciiTheme="minorHAnsi" w:hAnsiTheme="minorHAnsi" w:cstheme="minorHAnsi"/>
-                <w:sz w:val="24"/>
-                <w:szCs w:val="24"/>
-                <w:lang w:val="it-IT"/>
-              </w:rPr>
-            </w:pPr>
-            <w:r>
-              <w:rPr>
-                <w:rFonts w:asciiTheme="minorHAnsi" w:hAnsiTheme="minorHAnsi" w:cstheme="minorHAnsi"/>
-                <w:sz w:val="24"/>
-                <w:szCs w:val="24"/>
-                <w:lang w:val="it-IT"/>
-              </w:rPr>
-              <w:t>Il sistema richiede all’</w:t>
-            </w:r>
-            <w:r>
-              <w:rPr>
-                <w:rFonts w:asciiTheme="minorHAnsi" w:hAnsiTheme="minorHAnsi" w:cstheme="minorHAnsi"/>
-                <w:sz w:val="24"/>
-                <w:szCs w:val="24"/>
-                <w:lang w:val="it-IT"/>
-              </w:rPr>
-              <w:t>utente</w:t>
-            </w:r>
-            <w:r>
-              <w:rPr>
-                <w:rFonts w:asciiTheme="minorHAnsi" w:hAnsiTheme="minorHAnsi" w:cstheme="minorHAnsi"/>
-                <w:sz w:val="24"/>
-                <w:szCs w:val="24"/>
-                <w:lang w:val="it-IT"/>
-              </w:rPr>
-              <w:t xml:space="preserve"> l’immissione </w:t>
-            </w:r>
-            <w:r>
-              <w:rPr>
-                <w:rFonts w:asciiTheme="minorHAnsi" w:hAnsiTheme="minorHAnsi" w:cstheme="minorHAnsi"/>
-                <w:sz w:val="24"/>
-                <w:szCs w:val="24"/>
-                <w:lang w:val="it-IT"/>
-              </w:rPr>
-              <w:t>del</w:t>
-            </w:r>
-            <w:r>
-              <w:rPr>
-                <w:rFonts w:asciiTheme="minorHAnsi" w:hAnsiTheme="minorHAnsi" w:cstheme="minorHAnsi"/>
-                <w:sz w:val="24"/>
-                <w:szCs w:val="24"/>
-                <w:lang w:val="it-IT"/>
-              </w:rPr>
-              <w:t xml:space="preserve">le informazioni </w:t>
-            </w:r>
-            <w:r>
-              <w:rPr>
-                <w:rFonts w:asciiTheme="minorHAnsi" w:hAnsiTheme="minorHAnsi" w:cstheme="minorHAnsi"/>
-                <w:sz w:val="24"/>
-                <w:szCs w:val="24"/>
-                <w:lang w:val="it-IT"/>
-              </w:rPr>
-              <w:t>del posto letto</w:t>
-            </w:r>
-            <w:r>
-              <w:rPr>
-                <w:rFonts w:asciiTheme="minorHAnsi" w:hAnsiTheme="minorHAnsi" w:cstheme="minorHAnsi"/>
-                <w:spacing w:val="-23"/>
-                <w:sz w:val="24"/>
-                <w:szCs w:val="24"/>
-                <w:lang w:val="it-IT"/>
-              </w:rPr>
-              <w:t xml:space="preserve"> </w:t>
-            </w:r>
-            <w:r>
-              <w:rPr>
-                <w:rFonts w:asciiTheme="minorHAnsi" w:hAnsiTheme="minorHAnsi" w:cstheme="minorHAnsi"/>
-                <w:sz w:val="24"/>
-                <w:szCs w:val="24"/>
-                <w:lang w:val="it-IT"/>
-              </w:rPr>
-              <w:t>per</w:t>
-            </w:r>
-            <w:r>
-              <w:rPr>
-                <w:rFonts w:asciiTheme="minorHAnsi" w:hAnsiTheme="minorHAnsi" w:cstheme="minorHAnsi"/>
-                <w:sz w:val="24"/>
-                <w:szCs w:val="24"/>
-                <w:lang w:val="it-IT"/>
-              </w:rPr>
-              <w:t xml:space="preserve"> </w:t>
-            </w:r>
-            <w:r>
-              <w:rPr>
-                <w:rFonts w:asciiTheme="minorHAnsi" w:hAnsiTheme="minorHAnsi" w:cstheme="minorHAnsi"/>
-                <w:sz w:val="24"/>
-                <w:szCs w:val="24"/>
-                <w:lang w:val="it-IT"/>
-              </w:rPr>
-              <w:t>effettuare la ricerca;</w:t>
-            </w:r>
-          </w:p>
-          <w:p>
-            <w:pPr>
-              <w:pStyle w:val="TableParagraph"/>
-              <w:numPr>
-                <w:ilvl w:val="0"/>
-                <w:numId w:val="8"/>
-              </w:numPr>
-              <w:tabs>
-                <w:tab w:val="left" w:pos="427"/>
-              </w:tabs>
-              <w:spacing w:before="19"/>
-              <w:rPr>
-                <w:rFonts w:asciiTheme="minorHAnsi" w:hAnsiTheme="minorHAnsi" w:cstheme="minorHAnsi"/>
-                <w:sz w:val="24"/>
-                <w:szCs w:val="24"/>
-                <w:lang w:val="it-IT"/>
-              </w:rPr>
-            </w:pPr>
-            <w:r>
-              <w:rPr>
-                <w:rFonts w:asciiTheme="minorHAnsi" w:hAnsiTheme="minorHAnsi" w:cstheme="minorHAnsi"/>
-                <w:sz w:val="24"/>
-                <w:szCs w:val="24"/>
-                <w:lang w:val="it-IT"/>
-              </w:rPr>
-              <w:t>L’</w:t>
-            </w:r>
-            <w:r>
-              <w:rPr>
-                <w:rFonts w:asciiTheme="minorHAnsi" w:hAnsiTheme="minorHAnsi" w:cstheme="minorHAnsi"/>
-                <w:sz w:val="24"/>
-                <w:szCs w:val="24"/>
-                <w:lang w:val="it-IT"/>
-              </w:rPr>
-              <w:t>utente</w:t>
-            </w:r>
-            <w:r>
-              <w:rPr>
-                <w:rFonts w:asciiTheme="minorHAnsi" w:hAnsiTheme="minorHAnsi" w:cstheme="minorHAnsi"/>
-                <w:sz w:val="24"/>
-                <w:szCs w:val="24"/>
-                <w:lang w:val="it-IT"/>
-              </w:rPr>
-              <w:t xml:space="preserve"> inserisce i dati in base ai quali effettuare la</w:t>
-            </w:r>
-            <w:r>
-              <w:rPr>
-                <w:rFonts w:asciiTheme="minorHAnsi" w:hAnsiTheme="minorHAnsi" w:cstheme="minorHAnsi"/>
-                <w:spacing w:val="-12"/>
-                <w:sz w:val="24"/>
-                <w:szCs w:val="24"/>
-                <w:lang w:val="it-IT"/>
-              </w:rPr>
-              <w:t xml:space="preserve"> </w:t>
-            </w:r>
-            <w:r>
-              <w:rPr>
-                <w:rFonts w:asciiTheme="minorHAnsi" w:hAnsiTheme="minorHAnsi" w:cstheme="minorHAnsi"/>
-                <w:sz w:val="24"/>
-                <w:szCs w:val="24"/>
-                <w:lang w:val="it-IT"/>
-              </w:rPr>
-              <w:t>ricerca;</w:t>
-            </w:r>
-          </w:p>
-          <w:p>
-            <w:pPr>
-              <w:pStyle w:val="Paragrafoelenco"/>
-              <w:numPr>
-                <w:ilvl w:val="0"/>
-                <w:numId w:val="8"/>
-              </w:numPr>
-              <w:rPr>
-                <w:rFonts w:cstheme="minorHAnsi"/>
-                <w:sz w:val="24"/>
-                <w:szCs w:val="24"/>
-              </w:rPr>
-            </w:pPr>
-            <w:r>
-              <w:rPr>
-                <w:rFonts w:cstheme="minorHAnsi"/>
-                <w:sz w:val="24"/>
-                <w:szCs w:val="24"/>
-              </w:rPr>
-              <w:t>Il sistema restituisce tutte le informazioni che possiede su quel dato</w:t>
-            </w:r>
-            <w:r>
-              <w:rPr>
-                <w:rFonts w:cstheme="minorHAnsi"/>
-                <w:spacing w:val="-22"/>
-                <w:sz w:val="24"/>
-                <w:szCs w:val="24"/>
-              </w:rPr>
-              <w:t xml:space="preserve"> </w:t>
-            </w:r>
-            <w:r>
-              <w:rPr>
-                <w:rFonts w:cstheme="minorHAnsi"/>
-                <w:sz w:val="24"/>
-                <w:szCs w:val="24"/>
-              </w:rPr>
-              <w:t>posto letto</w:t>
-            </w:r>
-            <w:r>
-              <w:rPr>
-                <w:rFonts w:cstheme="minorHAnsi"/>
-                <w:sz w:val="24"/>
-                <w:szCs w:val="24"/>
-              </w:rPr>
-              <w:t>.</w:t>
-            </w:r>
-          </w:p>
-          <w:p>
-            <w:pPr>
-              <w:ind w:left="67"/>
-              <w:rPr>
-                <w:rFonts w:cstheme="minorHAnsi"/>
-                <w:sz w:val="24"/>
-                <w:szCs w:val="24"/>
-              </w:rPr>
-            </w:pPr>
-          </w:p>
-          <w:p>
-            <w:pPr>
-              <w:ind w:left="67"/>
-              <w:rPr>
-                <w:rFonts w:cstheme="minorHAnsi"/>
-                <w:sz w:val="24"/>
-                <w:szCs w:val="24"/>
-                <w:u w:val="single"/>
-              </w:rPr>
-            </w:pPr>
-            <w:r>
-              <w:rPr>
-                <w:rFonts w:cstheme="minorHAnsi"/>
-                <w:sz w:val="24"/>
-                <w:szCs w:val="24"/>
-                <w:u w:val="single"/>
-              </w:rPr>
-              <w:t>Modifica</w:t>
-            </w:r>
-            <w:r>
-              <w:rPr>
-                <w:rFonts w:cstheme="minorHAnsi"/>
-                <w:sz w:val="24"/>
-                <w:szCs w:val="24"/>
-                <w:u w:val="single"/>
-              </w:rPr>
-              <w:t xml:space="preserve"> </w:t>
-            </w:r>
-            <w:r>
-              <w:rPr>
-                <w:rFonts w:cstheme="minorHAnsi"/>
-                <w:sz w:val="24"/>
-                <w:szCs w:val="24"/>
-                <w:u w:val="single"/>
-              </w:rPr>
-              <w:t>(C)</w:t>
-            </w:r>
-          </w:p>
-          <w:p>
-            <w:pPr>
-              <w:ind w:left="67"/>
-              <w:rPr>
-                <w:rFonts w:cstheme="minorHAnsi"/>
-                <w:sz w:val="24"/>
-                <w:szCs w:val="24"/>
-                <w:u w:val="single"/>
-              </w:rPr>
-            </w:pPr>
-          </w:p>
-          <w:p>
-            <w:pPr>
-              <w:pStyle w:val="TableParagraph"/>
-              <w:numPr>
-                <w:ilvl w:val="0"/>
-                <w:numId w:val="9"/>
-              </w:numPr>
-              <w:tabs>
-                <w:tab w:val="left" w:pos="427"/>
-              </w:tabs>
-              <w:spacing w:line="268" w:lineRule="exact"/>
-              <w:rPr>
-                <w:rFonts w:asciiTheme="minorHAnsi" w:hAnsiTheme="minorHAnsi" w:cstheme="minorHAnsi"/>
-                <w:sz w:val="24"/>
-                <w:szCs w:val="24"/>
-                <w:lang w:val="it-IT"/>
-              </w:rPr>
-            </w:pPr>
-            <w:r>
-              <w:rPr>
-                <w:rFonts w:asciiTheme="minorHAnsi" w:hAnsiTheme="minorHAnsi" w:cstheme="minorHAnsi"/>
-                <w:sz w:val="24"/>
-                <w:szCs w:val="24"/>
-                <w:lang w:val="it-IT"/>
-              </w:rPr>
-              <w:t>L’</w:t>
-            </w:r>
-            <w:r>
-              <w:rPr>
-                <w:rFonts w:asciiTheme="minorHAnsi" w:hAnsiTheme="minorHAnsi" w:cstheme="minorHAnsi"/>
-                <w:sz w:val="24"/>
-                <w:szCs w:val="24"/>
-                <w:lang w:val="it-IT"/>
-              </w:rPr>
-              <w:t>utente</w:t>
-            </w:r>
-            <w:r>
-              <w:rPr>
-                <w:rFonts w:asciiTheme="minorHAnsi" w:hAnsiTheme="minorHAnsi" w:cstheme="minorHAnsi"/>
-                <w:sz w:val="24"/>
-                <w:szCs w:val="24"/>
-                <w:lang w:val="it-IT"/>
-              </w:rPr>
-              <w:t xml:space="preserve"> ospitante</w:t>
-            </w:r>
-            <w:r>
-              <w:rPr>
-                <w:rFonts w:asciiTheme="minorHAnsi" w:hAnsiTheme="minorHAnsi" w:cstheme="minorHAnsi"/>
-                <w:sz w:val="24"/>
-                <w:szCs w:val="24"/>
-                <w:lang w:val="it-IT"/>
-              </w:rPr>
-              <w:t xml:space="preserve"> richiede al sistema la modifica </w:t>
-            </w:r>
-            <w:r>
-              <w:rPr>
-                <w:rFonts w:asciiTheme="minorHAnsi" w:hAnsiTheme="minorHAnsi" w:cstheme="minorHAnsi"/>
-                <w:sz w:val="24"/>
-                <w:szCs w:val="24"/>
-                <w:lang w:val="it-IT"/>
-              </w:rPr>
-              <w:t xml:space="preserve">dei dati </w:t>
-            </w:r>
-            <w:r>
-              <w:rPr>
-                <w:rFonts w:asciiTheme="minorHAnsi" w:hAnsiTheme="minorHAnsi" w:cstheme="minorHAnsi"/>
-                <w:sz w:val="24"/>
-                <w:szCs w:val="24"/>
-                <w:lang w:val="it-IT"/>
-              </w:rPr>
-              <w:t>di un</w:t>
-            </w:r>
-            <w:r>
-              <w:rPr>
-                <w:rFonts w:asciiTheme="minorHAnsi" w:hAnsiTheme="minorHAnsi" w:cstheme="minorHAnsi"/>
-                <w:spacing w:val="-14"/>
-                <w:sz w:val="24"/>
-                <w:szCs w:val="24"/>
-                <w:lang w:val="it-IT"/>
-              </w:rPr>
-              <w:t xml:space="preserve"> </w:t>
-            </w:r>
-            <w:r>
-              <w:rPr>
-                <w:rFonts w:asciiTheme="minorHAnsi" w:hAnsiTheme="minorHAnsi" w:cstheme="minorHAnsi"/>
-                <w:sz w:val="24"/>
-                <w:szCs w:val="24"/>
-                <w:lang w:val="it-IT"/>
-              </w:rPr>
-              <w:t>posto letto</w:t>
-            </w:r>
-            <w:r>
-              <w:rPr>
-                <w:rFonts w:asciiTheme="minorHAnsi" w:hAnsiTheme="minorHAnsi" w:cstheme="minorHAnsi"/>
-                <w:sz w:val="24"/>
-                <w:szCs w:val="24"/>
-                <w:lang w:val="it-IT"/>
-              </w:rPr>
-              <w:t>;</w:t>
-            </w:r>
-          </w:p>
-          <w:p>
-            <w:pPr>
-              <w:pStyle w:val="TableParagraph"/>
-              <w:numPr>
-                <w:ilvl w:val="0"/>
-                <w:numId w:val="9"/>
-              </w:numPr>
-              <w:tabs>
-                <w:tab w:val="left" w:pos="427"/>
-              </w:tabs>
-              <w:spacing w:before="19"/>
-              <w:rPr>
-                <w:rFonts w:asciiTheme="minorHAnsi" w:hAnsiTheme="minorHAnsi" w:cstheme="minorHAnsi"/>
-                <w:sz w:val="24"/>
-                <w:szCs w:val="24"/>
-                <w:lang w:val="it-IT"/>
-              </w:rPr>
-            </w:pPr>
-            <w:r>
-              <w:rPr>
-                <w:rFonts w:asciiTheme="minorHAnsi" w:hAnsiTheme="minorHAnsi" w:cstheme="minorHAnsi"/>
-                <w:sz w:val="24"/>
-                <w:szCs w:val="24"/>
-                <w:lang w:val="it-IT"/>
-              </w:rPr>
-              <w:t>Il sistema richiede all’</w:t>
-            </w:r>
-            <w:r>
-              <w:rPr>
-                <w:rFonts w:asciiTheme="minorHAnsi" w:hAnsiTheme="minorHAnsi" w:cstheme="minorHAnsi"/>
-                <w:sz w:val="24"/>
-                <w:szCs w:val="24"/>
-                <w:lang w:val="it-IT"/>
-              </w:rPr>
-              <w:t>utente</w:t>
-            </w:r>
-            <w:r>
-              <w:rPr>
-                <w:rFonts w:asciiTheme="minorHAnsi" w:hAnsiTheme="minorHAnsi" w:cstheme="minorHAnsi"/>
-                <w:sz w:val="24"/>
-                <w:szCs w:val="24"/>
-                <w:lang w:val="it-IT"/>
-              </w:rPr>
-              <w:t xml:space="preserve"> di selezionare </w:t>
-            </w:r>
-            <w:r>
-              <w:rPr>
-                <w:rFonts w:asciiTheme="minorHAnsi" w:hAnsiTheme="minorHAnsi" w:cstheme="minorHAnsi"/>
-                <w:sz w:val="24"/>
-                <w:szCs w:val="24"/>
-                <w:lang w:val="it-IT"/>
-              </w:rPr>
-              <w:t>il posto letto</w:t>
-            </w:r>
-            <w:r>
-              <w:rPr>
-                <w:rFonts w:asciiTheme="minorHAnsi" w:hAnsiTheme="minorHAnsi" w:cstheme="minorHAnsi"/>
-                <w:sz w:val="24"/>
-                <w:szCs w:val="24"/>
-                <w:lang w:val="it-IT"/>
-              </w:rPr>
-              <w:t xml:space="preserve"> di cui si vogliono modificare</w:t>
-            </w:r>
-            <w:r>
-              <w:rPr>
-                <w:rFonts w:asciiTheme="minorHAnsi" w:hAnsiTheme="minorHAnsi" w:cstheme="minorHAnsi"/>
-                <w:spacing w:val="-23"/>
-                <w:sz w:val="24"/>
-                <w:szCs w:val="24"/>
-                <w:lang w:val="it-IT"/>
-              </w:rPr>
-              <w:t xml:space="preserve"> </w:t>
-            </w:r>
-            <w:r>
-              <w:rPr>
-                <w:rFonts w:asciiTheme="minorHAnsi" w:hAnsiTheme="minorHAnsi" w:cstheme="minorHAnsi"/>
-                <w:sz w:val="24"/>
-                <w:szCs w:val="24"/>
-                <w:lang w:val="it-IT"/>
-              </w:rPr>
-              <w:t>i</w:t>
-            </w:r>
-            <w:r>
-              <w:rPr>
-                <w:rFonts w:asciiTheme="minorHAnsi" w:hAnsiTheme="minorHAnsi" w:cstheme="minorHAnsi"/>
-                <w:sz w:val="24"/>
-                <w:szCs w:val="24"/>
-                <w:lang w:val="it-IT"/>
-              </w:rPr>
-              <w:t xml:space="preserve"> </w:t>
-            </w:r>
-            <w:r>
-              <w:rPr>
-                <w:rFonts w:asciiTheme="minorHAnsi" w:hAnsiTheme="minorHAnsi" w:cstheme="minorHAnsi"/>
-                <w:sz w:val="24"/>
-                <w:szCs w:val="24"/>
-                <w:lang w:val="it-IT"/>
-              </w:rPr>
-              <w:t>dati;</w:t>
-            </w:r>
-          </w:p>
-          <w:p>
-            <w:pPr>
-              <w:pStyle w:val="TableParagraph"/>
-              <w:numPr>
-                <w:ilvl w:val="0"/>
-                <w:numId w:val="9"/>
-              </w:numPr>
-              <w:tabs>
-                <w:tab w:val="left" w:pos="427"/>
-              </w:tabs>
-              <w:spacing w:before="19"/>
-              <w:rPr>
-                <w:rFonts w:asciiTheme="minorHAnsi" w:hAnsiTheme="minorHAnsi" w:cstheme="minorHAnsi"/>
-                <w:sz w:val="24"/>
-                <w:szCs w:val="24"/>
-                <w:lang w:val="it-IT"/>
-              </w:rPr>
-            </w:pPr>
-            <w:r>
-              <w:rPr>
-                <w:rFonts w:asciiTheme="minorHAnsi" w:hAnsiTheme="minorHAnsi" w:cstheme="minorHAnsi"/>
-                <w:sz w:val="24"/>
-                <w:szCs w:val="24"/>
-                <w:lang w:val="it-IT"/>
-              </w:rPr>
-              <w:t>Il sistema mostra i dati attuali con la possibilità di modificarli;</w:t>
-            </w:r>
-          </w:p>
-          <w:p>
-            <w:pPr>
-              <w:pStyle w:val="TableParagraph"/>
-              <w:numPr>
-                <w:ilvl w:val="0"/>
-                <w:numId w:val="9"/>
-              </w:numPr>
-              <w:tabs>
-                <w:tab w:val="left" w:pos="427"/>
-              </w:tabs>
-              <w:spacing w:before="21"/>
-              <w:rPr>
-                <w:rFonts w:asciiTheme="minorHAnsi" w:hAnsiTheme="minorHAnsi" w:cstheme="minorHAnsi"/>
-                <w:sz w:val="24"/>
-                <w:szCs w:val="24"/>
-                <w:lang w:val="it-IT"/>
-              </w:rPr>
-            </w:pPr>
-            <w:r>
-              <w:rPr>
-                <w:rFonts w:asciiTheme="minorHAnsi" w:hAnsiTheme="minorHAnsi" w:cstheme="minorHAnsi"/>
-                <w:sz w:val="24"/>
-                <w:szCs w:val="24"/>
-                <w:lang w:val="it-IT"/>
-              </w:rPr>
-              <w:t>L’</w:t>
-            </w:r>
-            <w:r>
-              <w:rPr>
-                <w:rFonts w:asciiTheme="minorHAnsi" w:hAnsiTheme="minorHAnsi" w:cstheme="minorHAnsi"/>
-                <w:sz w:val="24"/>
-                <w:szCs w:val="24"/>
-                <w:lang w:val="it-IT"/>
-              </w:rPr>
-              <w:t>utente</w:t>
-            </w:r>
-            <w:r>
-              <w:rPr>
-                <w:rFonts w:asciiTheme="minorHAnsi" w:hAnsiTheme="minorHAnsi" w:cstheme="minorHAnsi"/>
-                <w:sz w:val="24"/>
-                <w:szCs w:val="24"/>
-                <w:lang w:val="it-IT"/>
-              </w:rPr>
-              <w:t xml:space="preserve"> </w:t>
-            </w:r>
-            <w:r>
-              <w:rPr>
-                <w:rFonts w:asciiTheme="minorHAnsi" w:hAnsiTheme="minorHAnsi" w:cstheme="minorHAnsi"/>
-                <w:sz w:val="24"/>
-                <w:szCs w:val="24"/>
-                <w:lang w:val="it-IT"/>
-              </w:rPr>
-              <w:t>ospitante modifica i dati desiderati</w:t>
-            </w:r>
-            <w:r>
-              <w:rPr>
-                <w:rFonts w:asciiTheme="minorHAnsi" w:hAnsiTheme="minorHAnsi" w:cstheme="minorHAnsi"/>
-                <w:sz w:val="24"/>
-                <w:szCs w:val="24"/>
-                <w:lang w:val="it-IT"/>
-              </w:rPr>
-              <w:t>;</w:t>
-            </w:r>
-          </w:p>
-          <w:p>
-            <w:pPr>
-              <w:pStyle w:val="TableParagraph"/>
-              <w:numPr>
-                <w:ilvl w:val="0"/>
-                <w:numId w:val="9"/>
-              </w:numPr>
-              <w:tabs>
-                <w:tab w:val="left" w:pos="427"/>
-              </w:tabs>
-              <w:spacing w:before="19"/>
-              <w:rPr>
-                <w:rFonts w:asciiTheme="minorHAnsi" w:hAnsiTheme="minorHAnsi" w:cstheme="minorHAnsi"/>
-                <w:sz w:val="24"/>
-                <w:szCs w:val="24"/>
-                <w:lang w:val="it-IT"/>
-              </w:rPr>
-            </w:pPr>
-            <w:r>
-              <w:rPr>
-                <w:rFonts w:asciiTheme="minorHAnsi" w:hAnsiTheme="minorHAnsi" w:cstheme="minorHAnsi"/>
-                <w:sz w:val="24"/>
-                <w:szCs w:val="24"/>
-                <w:lang w:val="it-IT"/>
-              </w:rPr>
-              <w:t>Il sistema verifica la validità dei dati;</w:t>
-            </w:r>
-          </w:p>
-          <w:p>
-            <w:pPr>
-              <w:pStyle w:val="Paragrafoelenco"/>
-              <w:numPr>
-                <w:ilvl w:val="0"/>
-                <w:numId w:val="9"/>
-              </w:numPr>
-              <w:rPr>
-                <w:rFonts w:cstheme="minorHAnsi"/>
-                <w:sz w:val="24"/>
-                <w:szCs w:val="24"/>
-              </w:rPr>
-            </w:pPr>
-            <w:r>
-              <w:rPr>
-                <w:rFonts w:cstheme="minorHAnsi"/>
-                <w:sz w:val="24"/>
-                <w:szCs w:val="24"/>
-              </w:rPr>
-              <w:t xml:space="preserve">Il sistema </w:t>
-            </w:r>
-            <w:r>
-              <w:rPr>
-                <w:rFonts w:cstheme="minorHAnsi"/>
-                <w:sz w:val="24"/>
-                <w:szCs w:val="24"/>
-              </w:rPr>
-              <w:t>aggiorna i dati.</w:t>
-            </w:r>
-          </w:p>
-          <w:p>
-            <w:pPr>
-              <w:rPr>
-                <w:rFonts w:cstheme="minorHAnsi"/>
-                <w:sz w:val="24"/>
-                <w:szCs w:val="24"/>
-              </w:rPr>
-            </w:pPr>
-          </w:p>
-          <w:p>
-            <w:pPr>
-              <w:rPr>
-                <w:rFonts w:cstheme="minorHAnsi"/>
-                <w:sz w:val="24"/>
-                <w:szCs w:val="24"/>
-                <w:u w:val="single"/>
-              </w:rPr>
-            </w:pPr>
-            <w:r>
-              <w:rPr>
-                <w:rFonts w:cstheme="minorHAnsi"/>
-                <w:sz w:val="24"/>
-                <w:szCs w:val="24"/>
-                <w:u w:val="single"/>
-              </w:rPr>
-              <w:t>Eliminazione</w:t>
-            </w:r>
-            <w:r>
-              <w:rPr>
-                <w:rFonts w:cstheme="minorHAnsi"/>
-                <w:sz w:val="24"/>
-                <w:szCs w:val="24"/>
-                <w:u w:val="single"/>
-              </w:rPr>
-              <w:t xml:space="preserve"> </w:t>
-            </w:r>
-            <w:r>
-              <w:rPr>
-                <w:rFonts w:cstheme="minorHAnsi"/>
-                <w:sz w:val="24"/>
-                <w:szCs w:val="24"/>
-                <w:u w:val="single"/>
-              </w:rPr>
-              <w:t>(D)</w:t>
-            </w:r>
-          </w:p>
-          <w:p>
-            <w:pPr>
-              <w:rPr>
-                <w:rFonts w:cstheme="minorHAnsi"/>
-                <w:sz w:val="24"/>
-                <w:szCs w:val="24"/>
-                <w:u w:val="single"/>
-              </w:rPr>
-            </w:pPr>
-          </w:p>
-          <w:p>
-            <w:pPr>
-              <w:pStyle w:val="TableParagraph"/>
-              <w:numPr>
-                <w:ilvl w:val="0"/>
-                <w:numId w:val="16"/>
-              </w:numPr>
-              <w:tabs>
-                <w:tab w:val="left" w:pos="427"/>
-              </w:tabs>
-              <w:spacing w:line="268" w:lineRule="exact"/>
-              <w:rPr>
-                <w:rFonts w:asciiTheme="minorHAnsi" w:hAnsiTheme="minorHAnsi" w:cstheme="minorHAnsi"/>
-                <w:sz w:val="24"/>
-                <w:szCs w:val="24"/>
-                <w:lang w:val="it-IT"/>
-              </w:rPr>
-            </w:pPr>
-            <w:r>
-              <w:rPr>
-                <w:rFonts w:asciiTheme="minorHAnsi" w:hAnsiTheme="minorHAnsi" w:cstheme="minorHAnsi"/>
-                <w:sz w:val="24"/>
-                <w:szCs w:val="24"/>
-                <w:lang w:val="it-IT"/>
-              </w:rPr>
-              <w:t>L’utente ospitante richiede al sistema l’eliminazione di un posto letto</w:t>
-            </w:r>
-            <w:r>
-              <w:rPr>
-                <w:rFonts w:asciiTheme="minorHAnsi" w:hAnsiTheme="minorHAnsi" w:cstheme="minorHAnsi"/>
-                <w:sz w:val="24"/>
-                <w:szCs w:val="24"/>
-                <w:lang w:val="it-IT"/>
-              </w:rPr>
-              <w:t>;</w:t>
-            </w:r>
-          </w:p>
-          <w:p>
-            <w:pPr>
-              <w:pStyle w:val="TableParagraph"/>
-              <w:numPr>
-                <w:ilvl w:val="0"/>
-                <w:numId w:val="16"/>
-              </w:numPr>
-              <w:tabs>
-                <w:tab w:val="left" w:pos="427"/>
-              </w:tabs>
-              <w:spacing w:before="22"/>
-              <w:rPr>
-                <w:rFonts w:asciiTheme="minorHAnsi" w:hAnsiTheme="minorHAnsi" w:cstheme="minorHAnsi"/>
-                <w:sz w:val="24"/>
-                <w:szCs w:val="24"/>
-                <w:lang w:val="it-IT"/>
-              </w:rPr>
-            </w:pPr>
-            <w:r>
-              <w:rPr>
-                <w:rFonts w:asciiTheme="minorHAnsi" w:hAnsiTheme="minorHAnsi" w:cstheme="minorHAnsi"/>
-                <w:sz w:val="24"/>
-                <w:szCs w:val="24"/>
-                <w:lang w:val="it-IT"/>
-              </w:rPr>
-              <w:t>Il sistema richiede la conferma dell’eliminazione;</w:t>
-            </w:r>
-          </w:p>
-          <w:p>
-            <w:pPr>
-              <w:pStyle w:val="TableParagraph"/>
-              <w:numPr>
-                <w:ilvl w:val="0"/>
-                <w:numId w:val="16"/>
-              </w:numPr>
-              <w:tabs>
-                <w:tab w:val="left" w:pos="427"/>
-              </w:tabs>
-              <w:spacing w:before="20" w:line="259" w:lineRule="auto"/>
-              <w:ind w:right="794"/>
-              <w:rPr>
-                <w:rFonts w:asciiTheme="minorHAnsi" w:hAnsiTheme="minorHAnsi" w:cstheme="minorHAnsi"/>
-                <w:sz w:val="24"/>
-                <w:szCs w:val="24"/>
-                <w:lang w:val="it-IT"/>
-              </w:rPr>
-            </w:pPr>
-            <w:r>
-              <w:rPr>
-                <w:rFonts w:asciiTheme="minorHAnsi" w:hAnsiTheme="minorHAnsi" w:cstheme="minorHAnsi"/>
-                <w:sz w:val="24"/>
-                <w:szCs w:val="24"/>
-                <w:lang w:val="it-IT"/>
-              </w:rPr>
-              <w:t>L’utente ospitante può confermare l’eliminazione;</w:t>
-            </w:r>
-          </w:p>
-          <w:p>
-            <w:pPr>
-              <w:pStyle w:val="Paragrafoelenco"/>
-              <w:numPr>
-                <w:ilvl w:val="0"/>
-                <w:numId w:val="16"/>
-              </w:numPr>
-              <w:rPr>
-                <w:rFonts w:cstheme="minorHAnsi"/>
-                <w:sz w:val="24"/>
-                <w:szCs w:val="24"/>
-              </w:rPr>
-            </w:pPr>
-            <w:r>
-              <w:rPr>
-                <w:rFonts w:cstheme="minorHAnsi"/>
-                <w:sz w:val="24"/>
-                <w:szCs w:val="24"/>
-              </w:rPr>
-              <w:t>Il sistema elimina il posto letto dall’alloggio.</w:t>
-            </w:r>
-          </w:p>
-          <w:p>
-            <w:pPr>
-              <w:rPr>
-                <w:rFonts w:cstheme="minorHAnsi"/>
-                <w:sz w:val="24"/>
-                <w:szCs w:val="24"/>
-              </w:rPr>
-            </w:pPr>
-          </w:p>
-          <w:p>
-            <w:pPr>
-              <w:ind w:left="66"/>
-              <w:rPr>
-                <w:rFonts w:cstheme="minorHAnsi"/>
-                <w:sz w:val="24"/>
-                <w:szCs w:val="24"/>
-              </w:rPr>
-            </w:pPr>
-          </w:p>
-        </w:tc>
-      </w:tr>
-    </w:tbl>
-    <w:p>
-      <w:pPr>
-        <w:rPr>
-          <w:sz w:val="24"/>
-          <w:szCs w:val="24"/>
-        </w:rPr>
-      </w:pPr>
-    </w:p>
-    <w:p>
-      <w:pPr>
-        <w:rPr>
-          <w:sz w:val="24"/>
-          <w:szCs w:val="24"/>
-        </w:rPr>
-      </w:pPr>
-    </w:p>
-    <w:p>
-      <w:pPr>
-        <w:rPr>
-          <w:sz w:val="24"/>
-          <w:szCs w:val="24"/>
-        </w:rPr>
-      </w:pPr>
-    </w:p>
-    <w:p>
-      <w:pPr>
-        <w:pStyle w:val="paragraph"/>
-        <w:spacing w:before="0" w:beforeAutospacing="0" w:after="0" w:afterAutospacing="0"/>
-        <w:ind w:left="1425"/>
-        <w:textAlignment w:val="baseline"/>
-        <w:rPr>
-          <w:rFonts w:ascii="Calibri" w:hAnsi="Calibri" w:cs="Calibri"/>
         </w:rPr>
       </w:pPr>
     </w:p>
@@ -7287,7 +5790,7 @@
                 <w:sz w:val="36"/>
                 <w:szCs w:val="36"/>
               </w:rPr>
-              <w:t>4</w:t>
+              <w:t>3</w:t>
             </w:r>
             <w:r>
               <w:rPr>
@@ -8528,7 +7031,7 @@
                 <w:sz w:val="36"/>
                 <w:szCs w:val="36"/>
               </w:rPr>
-              <w:t>5</w:t>
+              <w:t>4</w:t>
             </w:r>
             <w:r>
               <w:rPr>
@@ -10225,7 +8728,6 @@
                 <w:sz w:val="36"/>
                 <w:szCs w:val="36"/>
               </w:rPr>
-              <w:lastRenderedPageBreak/>
               <w:t>Caso d’uso UC</w:t>
             </w:r>
             <w:r>
@@ -10234,7 +8736,7 @@
                 <w:sz w:val="36"/>
                 <w:szCs w:val="36"/>
               </w:rPr>
-              <w:t>7</w:t>
+              <w:t>6</w:t>
             </w:r>
             <w:r>
               <w:rPr>
@@ -10497,7 +8999,7 @@
                 <w:sz w:val="36"/>
                 <w:szCs w:val="36"/>
               </w:rPr>
-              <w:t>6</w:t>
+              <w:t>5</w:t>
             </w:r>
             <w:r>
               <w:rPr>
@@ -10732,7 +9234,7 @@
                 <w:sz w:val="36"/>
                 <w:szCs w:val="36"/>
               </w:rPr>
-              <w:t>8</w:t>
+              <w:t>7</w:t>
             </w:r>
             <w:r>
               <w:rPr>
@@ -11258,7 +9760,7 @@
                 <w:sz w:val="36"/>
                 <w:szCs w:val="36"/>
               </w:rPr>
-              <w:t>9</w:t>
+              <w:t>8</w:t>
             </w:r>
             <w:r>
               <w:rPr>
@@ -14237,6 +12739,95 @@
     </w:lvl>
   </w:abstractNum>
   <w:abstractNum w:abstractNumId="21" w15:restartNumberingAfterBreak="0">
+    <w:nsid w:val="48291EE2"/>
+    <w:multiLevelType w:val="hybridMultilevel"/>
+    <w:tmpl w:val="22AEFA4E"/>
+    <w:lvl w:ilvl="0" w:tplc="0C2092BE">
+      <w:start w:val="1"/>
+      <w:numFmt w:val="decimal"/>
+      <w:lvlText w:val="%1."/>
+      <w:lvlJc w:val="left"/>
+      <w:pPr>
+        <w:ind w:left="427" w:hanging="360"/>
+      </w:pPr>
+      <w:rPr>
+        <w:rFonts w:hint="default"/>
+      </w:rPr>
+    </w:lvl>
+    <w:lvl w:ilvl="1" w:tplc="04100019" w:tentative="1">
+      <w:start w:val="1"/>
+      <w:numFmt w:val="lowerLetter"/>
+      <w:lvlText w:val="%2."/>
+      <w:lvlJc w:val="left"/>
+      <w:pPr>
+        <w:ind w:left="1147" w:hanging="360"/>
+      </w:pPr>
+    </w:lvl>
+    <w:lvl w:ilvl="2" w:tplc="0410001B" w:tentative="1">
+      <w:start w:val="1"/>
+      <w:numFmt w:val="lowerRoman"/>
+      <w:lvlText w:val="%3."/>
+      <w:lvlJc w:val="right"/>
+      <w:pPr>
+        <w:ind w:left="1867" w:hanging="180"/>
+      </w:pPr>
+    </w:lvl>
+    <w:lvl w:ilvl="3" w:tplc="0410000F" w:tentative="1">
+      <w:start w:val="1"/>
+      <w:numFmt w:val="decimal"/>
+      <w:lvlText w:val="%4."/>
+      <w:lvlJc w:val="left"/>
+      <w:pPr>
+        <w:ind w:left="2587" w:hanging="360"/>
+      </w:pPr>
+    </w:lvl>
+    <w:lvl w:ilvl="4" w:tplc="04100019" w:tentative="1">
+      <w:start w:val="1"/>
+      <w:numFmt w:val="lowerLetter"/>
+      <w:lvlText w:val="%5."/>
+      <w:lvlJc w:val="left"/>
+      <w:pPr>
+        <w:ind w:left="3307" w:hanging="360"/>
+      </w:pPr>
+    </w:lvl>
+    <w:lvl w:ilvl="5" w:tplc="0410001B" w:tentative="1">
+      <w:start w:val="1"/>
+      <w:numFmt w:val="lowerRoman"/>
+      <w:lvlText w:val="%6."/>
+      <w:lvlJc w:val="right"/>
+      <w:pPr>
+        <w:ind w:left="4027" w:hanging="180"/>
+      </w:pPr>
+    </w:lvl>
+    <w:lvl w:ilvl="6" w:tplc="0410000F" w:tentative="1">
+      <w:start w:val="1"/>
+      <w:numFmt w:val="decimal"/>
+      <w:lvlText w:val="%7."/>
+      <w:lvlJc w:val="left"/>
+      <w:pPr>
+        <w:ind w:left="4747" w:hanging="360"/>
+      </w:pPr>
+    </w:lvl>
+    <w:lvl w:ilvl="7" w:tplc="04100019" w:tentative="1">
+      <w:start w:val="1"/>
+      <w:numFmt w:val="lowerLetter"/>
+      <w:lvlText w:val="%8."/>
+      <w:lvlJc w:val="left"/>
+      <w:pPr>
+        <w:ind w:left="5467" w:hanging="360"/>
+      </w:pPr>
+    </w:lvl>
+    <w:lvl w:ilvl="8" w:tplc="0410001B" w:tentative="1">
+      <w:start w:val="1"/>
+      <w:numFmt w:val="lowerRoman"/>
+      <w:lvlText w:val="%9."/>
+      <w:lvlJc w:val="right"/>
+      <w:pPr>
+        <w:ind w:left="6187" w:hanging="180"/>
+      </w:pPr>
+    </w:lvl>
+  </w:abstractNum>
+  <w:abstractNum w:abstractNumId="22" w15:restartNumberingAfterBreak="0">
     <w:nsid w:val="48872526"/>
     <w:multiLevelType w:val="hybridMultilevel"/>
     <w:tmpl w:val="C4C44816"/>
@@ -14325,7 +12916,7 @@
       </w:pPr>
     </w:lvl>
   </w:abstractNum>
-  <w:abstractNum w:abstractNumId="22" w15:restartNumberingAfterBreak="0">
+  <w:abstractNum w:abstractNumId="23" w15:restartNumberingAfterBreak="0">
     <w:nsid w:val="58EC1C87"/>
     <w:multiLevelType w:val="hybridMultilevel"/>
     <w:tmpl w:val="BDE0E230"/>
@@ -14414,7 +13005,7 @@
       </w:pPr>
     </w:lvl>
   </w:abstractNum>
-  <w:abstractNum w:abstractNumId="23" w15:restartNumberingAfterBreak="0">
+  <w:abstractNum w:abstractNumId="24" w15:restartNumberingAfterBreak="0">
     <w:nsid w:val="72266FA3"/>
     <w:multiLevelType w:val="hybridMultilevel"/>
     <w:tmpl w:val="9DDC9D24"/>
@@ -14609,13 +13200,13 @@
     <w:abstractNumId w:val="2"/>
   </w:num>
   <w:num w:numId="18">
-    <w:abstractNumId w:val="22"/>
+    <w:abstractNumId w:val="23"/>
   </w:num>
   <w:num w:numId="19">
     <w:abstractNumId w:val="13"/>
   </w:num>
   <w:num w:numId="20">
-    <w:abstractNumId w:val="23"/>
+    <w:abstractNumId w:val="24"/>
   </w:num>
   <w:num w:numId="21">
     <w:abstractNumId w:val="14"/>
@@ -14627,6 +13218,9 @@
     <w:abstractNumId w:val="1"/>
   </w:num>
   <w:num w:numId="24">
+    <w:abstractNumId w:val="22"/>
+  </w:num>
+  <w:num w:numId="25">
     <w:abstractNumId w:val="21"/>
   </w:num>
   <w:numIdMacAtCleanup w:val="24"/>
@@ -15657,4 +14251,16 @@
     </a:ext>
   </a:extLst>
 </a:theme>
+</file>
+
+<file path=customXml/item1.xml><?xml version="1.0" encoding="utf-8"?>
+<b:Sources xmlns:b="http://schemas.openxmlformats.org/officeDocument/2006/bibliography" xmlns="http://schemas.openxmlformats.org/officeDocument/2006/bibliography" SelectedStyle="\APASixthEditionOfficeOnline.xsl" StyleName="APA" Version="6"/>
+</file>
+
+<file path=customXml/itemProps1.xml><?xml version="1.0" encoding="utf-8"?>
+<ds:datastoreItem xmlns:ds="http://schemas.openxmlformats.org/officeDocument/2006/customXml" ds:itemID="{ACA85F19-99F8-400A-8DFB-D5E23057F7C5}">
+  <ds:schemaRefs>
+    <ds:schemaRef ds:uri="http://schemas.openxmlformats.org/officeDocument/2006/bibliography"/>
+  </ds:schemaRefs>
+</ds:datastoreItem>
 </file>